--- a/My 6th Semester/Mobile App Lab/Lab Files/Lab 1.docx
+++ b/My 6th Semester/Mobile App Lab/Lab Files/Lab 1.docx
@@ -1025,6 +1025,13 @@
                 <w:sz w:val="32"/>
               </w:rPr>
             </w:pPr>
+            <w:r>
+              <w:rPr>
+                <w:rFonts w:ascii="Times New Roman"/>
+                <w:sz w:val="32"/>
+              </w:rPr>
+              <w:t xml:space="preserve"> 02</w:t>
+            </w:r>
           </w:p>
         </w:tc>
         <w:tc>
@@ -1039,6 +1046,13 @@
                 <w:sz w:val="32"/>
               </w:rPr>
             </w:pPr>
+            <w:r>
+              <w:rPr>
+                <w:rFonts w:ascii="Times New Roman"/>
+                <w:sz w:val="32"/>
+              </w:rPr>
+              <w:t xml:space="preserve"> 23/02</w:t>
+            </w:r>
           </w:p>
         </w:tc>
         <w:tc>
@@ -1053,6 +1067,13 @@
                 <w:sz w:val="32"/>
               </w:rPr>
             </w:pPr>
+            <w:r>
+              <w:rPr>
+                <w:rFonts w:ascii="Times New Roman"/>
+                <w:sz w:val="32"/>
+              </w:rPr>
+              <w:t xml:space="preserve"> 02</w:t>
+            </w:r>
           </w:p>
         </w:tc>
         <w:tc>
@@ -1067,6 +1088,13 @@
                 <w:sz w:val="32"/>
               </w:rPr>
             </w:pPr>
+            <w:r>
+              <w:rPr>
+                <w:rFonts w:ascii="Times New Roman"/>
+                <w:sz w:val="32"/>
+              </w:rPr>
+              <w:t xml:space="preserve"> Introduction to AVD and ADB</w:t>
+            </w:r>
           </w:p>
         </w:tc>
         <w:tc>
@@ -1100,6 +1128,13 @@
                 <w:sz w:val="32"/>
               </w:rPr>
             </w:pPr>
+            <w:r>
+              <w:rPr>
+                <w:rFonts w:ascii="Times New Roman"/>
+                <w:sz w:val="32"/>
+              </w:rPr>
+              <w:t xml:space="preserve"> 03 </w:t>
+            </w:r>
           </w:p>
         </w:tc>
         <w:tc>
@@ -1114,6 +1149,13 @@
                 <w:sz w:val="32"/>
               </w:rPr>
             </w:pPr>
+            <w:r>
+              <w:rPr>
+                <w:rFonts w:ascii="Times New Roman"/>
+                <w:sz w:val="32"/>
+              </w:rPr>
+              <w:t xml:space="preserve"> 01/03</w:t>
+            </w:r>
           </w:p>
         </w:tc>
         <w:tc>
@@ -1128,6 +1170,13 @@
                 <w:sz w:val="32"/>
               </w:rPr>
             </w:pPr>
+            <w:r>
+              <w:rPr>
+                <w:rFonts w:ascii="Times New Roman"/>
+                <w:sz w:val="32"/>
+              </w:rPr>
+              <w:t xml:space="preserve"> 03 </w:t>
+            </w:r>
           </w:p>
         </w:tc>
         <w:tc>
@@ -1142,6 +1191,13 @@
                 <w:sz w:val="32"/>
               </w:rPr>
             </w:pPr>
+            <w:r>
+              <w:rPr>
+                <w:rFonts w:ascii="Times New Roman"/>
+                <w:sz w:val="32"/>
+              </w:rPr>
+              <w:t xml:space="preserve"> Layout and Views</w:t>
+            </w:r>
           </w:p>
         </w:tc>
         <w:tc>
@@ -1175,6 +1231,13 @@
                 <w:sz w:val="32"/>
               </w:rPr>
             </w:pPr>
+            <w:r>
+              <w:rPr>
+                <w:rFonts w:ascii="Times New Roman"/>
+                <w:sz w:val="32"/>
+              </w:rPr>
+              <w:t xml:space="preserve"> 04 </w:t>
+            </w:r>
           </w:p>
         </w:tc>
         <w:tc>
@@ -1189,6 +1252,13 @@
                 <w:sz w:val="32"/>
               </w:rPr>
             </w:pPr>
+            <w:r>
+              <w:rPr>
+                <w:rFonts w:ascii="Times New Roman"/>
+                <w:sz w:val="32"/>
+              </w:rPr>
+              <w:t xml:space="preserve"> 15/03</w:t>
+            </w:r>
           </w:p>
         </w:tc>
         <w:tc>
@@ -1203,6 +1273,13 @@
                 <w:sz w:val="32"/>
               </w:rPr>
             </w:pPr>
+            <w:r>
+              <w:rPr>
+                <w:rFonts w:ascii="Times New Roman"/>
+                <w:sz w:val="32"/>
+              </w:rPr>
+              <w:t xml:space="preserve"> 04 </w:t>
+            </w:r>
           </w:p>
         </w:tc>
         <w:tc>
@@ -1217,6 +1294,13 @@
                 <w:sz w:val="32"/>
               </w:rPr>
             </w:pPr>
+            <w:r>
+              <w:rPr>
+                <w:rFonts w:ascii="Times New Roman"/>
+                <w:sz w:val="32"/>
+              </w:rPr>
+              <w:t xml:space="preserve"> Event Handling in Android</w:t>
+            </w:r>
           </w:p>
         </w:tc>
         <w:tc>
@@ -1250,6 +1334,13 @@
                 <w:sz w:val="32"/>
               </w:rPr>
             </w:pPr>
+            <w:r>
+              <w:rPr>
+                <w:rFonts w:ascii="Times New Roman"/>
+                <w:sz w:val="32"/>
+              </w:rPr>
+              <w:t xml:space="preserve"> 05</w:t>
+            </w:r>
           </w:p>
         </w:tc>
         <w:tc>
@@ -1264,6 +1355,13 @@
                 <w:sz w:val="32"/>
               </w:rPr>
             </w:pPr>
+            <w:r>
+              <w:rPr>
+                <w:rFonts w:ascii="Times New Roman"/>
+                <w:sz w:val="32"/>
+              </w:rPr>
+              <w:t xml:space="preserve"> 22/03</w:t>
+            </w:r>
           </w:p>
         </w:tc>
         <w:tc>
@@ -1278,6 +1376,13 @@
                 <w:sz w:val="32"/>
               </w:rPr>
             </w:pPr>
+            <w:r>
+              <w:rPr>
+                <w:rFonts w:ascii="Times New Roman"/>
+                <w:sz w:val="32"/>
+              </w:rPr>
+              <w:t xml:space="preserve"> 05</w:t>
+            </w:r>
           </w:p>
         </w:tc>
         <w:tc>
@@ -1292,6 +1397,13 @@
                 <w:sz w:val="32"/>
               </w:rPr>
             </w:pPr>
+            <w:r>
+              <w:rPr>
+                <w:rFonts w:ascii="Times New Roman"/>
+                <w:sz w:val="32"/>
+              </w:rPr>
+              <w:t xml:space="preserve"> Fully Functional Calculator</w:t>
+            </w:r>
           </w:p>
         </w:tc>
         <w:tc>
@@ -1325,6 +1437,13 @@
                 <w:sz w:val="32"/>
               </w:rPr>
             </w:pPr>
+            <w:r>
+              <w:rPr>
+                <w:rFonts w:ascii="Times New Roman"/>
+                <w:sz w:val="32"/>
+              </w:rPr>
+              <w:t xml:space="preserve"> 06</w:t>
+            </w:r>
           </w:p>
         </w:tc>
         <w:tc>
@@ -1339,6 +1458,13 @@
                 <w:sz w:val="32"/>
               </w:rPr>
             </w:pPr>
+            <w:r>
+              <w:rPr>
+                <w:rFonts w:ascii="Times New Roman"/>
+                <w:sz w:val="32"/>
+              </w:rPr>
+              <w:t xml:space="preserve"> 29/03</w:t>
+            </w:r>
           </w:p>
         </w:tc>
         <w:tc>
@@ -1353,6 +1479,13 @@
                 <w:sz w:val="32"/>
               </w:rPr>
             </w:pPr>
+            <w:r>
+              <w:rPr>
+                <w:rFonts w:ascii="Times New Roman"/>
+                <w:sz w:val="32"/>
+              </w:rPr>
+              <w:t xml:space="preserve"> 06</w:t>
+            </w:r>
           </w:p>
         </w:tc>
         <w:tc>
@@ -1367,6 +1500,13 @@
                 <w:sz w:val="32"/>
               </w:rPr>
             </w:pPr>
+            <w:r>
+              <w:rPr>
+                <w:rFonts w:ascii="Times New Roman"/>
+                <w:sz w:val="32"/>
+              </w:rPr>
+              <w:t xml:space="preserve"> Slider and Intents in Android</w:t>
+            </w:r>
           </w:p>
         </w:tc>
         <w:tc>
@@ -2719,81 +2859,22 @@
         <w:rPr>
           <w:b/>
           <w:bCs/>
-          <w:sz w:val="28"/>
-          <w:szCs w:val="28"/>
-        </w:rPr>
-        <w:t>Solution:</w:t>
-      </w:r>
-    </w:p>
-    <w:p>
-      <w:pPr>
-        <w:tabs>
-          <w:tab w:val="left" w:pos="3662"/>
-        </w:tabs>
-        <w:ind w:left="-450"/>
-        <w:rPr>
-          <w:b/>
-          <w:bCs/>
-          <w:sz w:val="28"/>
-          <w:szCs w:val="28"/>
-        </w:rPr>
-      </w:pPr>
-      <w:r>
-        <w:rPr>
-          <w:b/>
-          <w:bCs/>
           <w:noProof/>
           <w:sz w:val="28"/>
           <w:szCs w:val="28"/>
         </w:rPr>
         <w:drawing>
-          <wp:inline distT="0" distB="0" distL="0" distR="0" wp14:anchorId="4848E541" wp14:editId="3C1B0518">
-            <wp:extent cx="5943600" cy="2588895"/>
-            <wp:effectExtent l="0" t="0" r="0" b="1905"/>
-            <wp:docPr id="172126370" name="Picture 1" descr="A screenshot of a computer&#10;&#10;Description automatically generated"/>
-            <wp:cNvGraphicFramePr>
-              <a:graphicFrameLocks xmlns:a="http://schemas.openxmlformats.org/drawingml/2006/main" noChangeAspect="1"/>
-            </wp:cNvGraphicFramePr>
-            <a:graphic xmlns:a="http://schemas.openxmlformats.org/drawingml/2006/main">
-              <a:graphicData uri="http://schemas.openxmlformats.org/drawingml/2006/picture">
-                <pic:pic xmlns:pic="http://schemas.openxmlformats.org/drawingml/2006/picture">
-                  <pic:nvPicPr>
-                    <pic:cNvPr id="172126370" name="Picture 1" descr="A screenshot of a computer&#10;&#10;Description automatically generated"/>
-                    <pic:cNvPicPr/>
-                  </pic:nvPicPr>
-                  <pic:blipFill>
-                    <a:blip r:embed="rId10"/>
-                    <a:stretch>
-                      <a:fillRect/>
-                    </a:stretch>
-                  </pic:blipFill>
-                  <pic:spPr>
-                    <a:xfrm>
-                      <a:off x="0" y="0"/>
-                      <a:ext cx="5943600" cy="2588895"/>
-                    </a:xfrm>
-                    <a:prstGeom prst="rect">
-                      <a:avLst/>
-                    </a:prstGeom>
-                  </pic:spPr>
-                </pic:pic>
-              </a:graphicData>
-            </a:graphic>
-          </wp:inline>
-        </w:drawing>
-      </w:r>
-      <w:r>
-        <w:rPr>
-          <w:b/>
-          <w:bCs/>
-          <w:noProof/>
-          <w:sz w:val="28"/>
-          <w:szCs w:val="28"/>
-        </w:rPr>
-        <w:drawing>
-          <wp:inline distT="0" distB="0" distL="0" distR="0" wp14:anchorId="37FAB76F" wp14:editId="13D0C70E">
-            <wp:extent cx="5943600" cy="2569210"/>
-            <wp:effectExtent l="0" t="0" r="0" b="2540"/>
+          <wp:anchor distT="0" distB="0" distL="114300" distR="114300" simplePos="0" relativeHeight="251665408" behindDoc="0" locked="0" layoutInCell="1" allowOverlap="1" wp14:anchorId="37FAB76F" wp14:editId="39A2906A">
+            <wp:simplePos x="0" y="0"/>
+            <wp:positionH relativeFrom="column">
+              <wp:posOffset>2933700</wp:posOffset>
+            </wp:positionH>
+            <wp:positionV relativeFrom="paragraph">
+              <wp:posOffset>195580</wp:posOffset>
+            </wp:positionV>
+            <wp:extent cx="3194050" cy="1380490"/>
+            <wp:effectExtent l="0" t="0" r="6350" b="0"/>
+            <wp:wrapNone/>
             <wp:docPr id="1603105763" name="Picture 1" descr="A screenshot of a software development program&#10;&#10;Description automatically generated"/>
             <wp:cNvGraphicFramePr>
               <a:graphicFrameLocks xmlns:a="http://schemas.openxmlformats.org/drawingml/2006/main" noChangeAspect="1"/>
@@ -2806,7 +2887,13 @@
                     <pic:cNvPicPr/>
                   </pic:nvPicPr>
                   <pic:blipFill>
-                    <a:blip r:embed="rId11"/>
+                    <a:blip r:embed="rId10" cstate="print">
+                      <a:extLst>
+                        <a:ext uri="{28A0092B-C50C-407E-A947-70E740481C1C}">
+                          <a14:useLocalDpi xmlns:a14="http://schemas.microsoft.com/office/drawing/2010/main" val="0"/>
+                        </a:ext>
+                      </a:extLst>
+                    </a:blip>
                     <a:stretch>
                       <a:fillRect/>
                     </a:stretch>
@@ -2814,7 +2901,7 @@
                   <pic:spPr>
                     <a:xfrm>
                       <a:off x="0" y="0"/>
-                      <a:ext cx="5943600" cy="2569210"/>
+                      <a:ext cx="3194050" cy="1380490"/>
                     </a:xfrm>
                     <a:prstGeom prst="rect">
                       <a:avLst/>
@@ -2823,8 +2910,23 @@
                 </pic:pic>
               </a:graphicData>
             </a:graphic>
-          </wp:inline>
+            <wp14:sizeRelH relativeFrom="page">
+              <wp14:pctWidth>0</wp14:pctWidth>
+            </wp14:sizeRelH>
+            <wp14:sizeRelV relativeFrom="page">
+              <wp14:pctHeight>0</wp14:pctHeight>
+            </wp14:sizeRelV>
+          </wp:anchor>
         </w:drawing>
+      </w:r>
+      <w:r>
+        <w:rPr>
+          <w:b/>
+          <w:bCs/>
+          <w:sz w:val="28"/>
+          <w:szCs w:val="28"/>
+        </w:rPr>
+        <w:t>Solution:</w:t>
       </w:r>
     </w:p>
     <w:p>
@@ -2844,103 +2946,18 @@
         <w:rPr>
           <w:noProof/>
         </w:rPr>
-        <w:lastRenderedPageBreak/>
         <w:drawing>
-          <wp:inline distT="0" distB="0" distL="0" distR="0" wp14:anchorId="3F12B678" wp14:editId="4BEEE1AD">
-            <wp:extent cx="4894580" cy="3810635"/>
-            <wp:effectExtent l="0" t="0" r="1270" b="0"/>
-            <wp:docPr id="1130488466" name="Picture 4" descr="Android - Studio"/>
-            <wp:cNvGraphicFramePr>
-              <a:graphicFrameLocks xmlns:a="http://schemas.openxmlformats.org/drawingml/2006/main" noChangeAspect="1"/>
-            </wp:cNvGraphicFramePr>
-            <a:graphic xmlns:a="http://schemas.openxmlformats.org/drawingml/2006/main">
-              <a:graphicData uri="http://schemas.openxmlformats.org/drawingml/2006/picture">
-                <pic:pic xmlns:pic="http://schemas.openxmlformats.org/drawingml/2006/picture">
-                  <pic:nvPicPr>
-                    <pic:cNvPr id="0" name="Picture 3" descr="Android - Studio"/>
-                    <pic:cNvPicPr>
-                      <a:picLocks noChangeAspect="1" noChangeArrowheads="1"/>
-                    </pic:cNvPicPr>
-                  </pic:nvPicPr>
-                  <pic:blipFill>
-                    <a:blip r:embed="rId12">
-                      <a:extLst>
-                        <a:ext uri="{28A0092B-C50C-407E-A947-70E740481C1C}">
-                          <a14:useLocalDpi xmlns:a14="http://schemas.microsoft.com/office/drawing/2010/main" val="0"/>
-                        </a:ext>
-                      </a:extLst>
-                    </a:blip>
-                    <a:srcRect/>
-                    <a:stretch>
-                      <a:fillRect/>
-                    </a:stretch>
-                  </pic:blipFill>
-                  <pic:spPr bwMode="auto">
-                    <a:xfrm>
-                      <a:off x="0" y="0"/>
-                      <a:ext cx="4894580" cy="3810635"/>
-                    </a:xfrm>
-                    <a:prstGeom prst="rect">
-                      <a:avLst/>
-                    </a:prstGeom>
-                    <a:noFill/>
-                    <a:ln>
-                      <a:noFill/>
-                    </a:ln>
-                  </pic:spPr>
-                </pic:pic>
-              </a:graphicData>
-            </a:graphic>
-          </wp:inline>
-        </w:drawing>
-      </w:r>
-    </w:p>
-    <w:p>
-      <w:pPr>
-        <w:tabs>
-          <w:tab w:val="left" w:pos="3662"/>
-        </w:tabs>
-        <w:ind w:left="-450"/>
-        <w:rPr>
-          <w:b/>
-          <w:bCs/>
-          <w:sz w:val="28"/>
-          <w:szCs w:val="28"/>
-        </w:rPr>
-      </w:pPr>
-    </w:p>
-    <w:p>
-      <w:pPr>
-        <w:tabs>
-          <w:tab w:val="left" w:pos="3662"/>
-        </w:tabs>
-        <w:ind w:left="-450"/>
-        <w:rPr>
-          <w:noProof/>
-        </w:rPr>
-      </w:pPr>
-    </w:p>
-    <w:p>
-      <w:pPr>
-        <w:tabs>
-          <w:tab w:val="left" w:pos="3662"/>
-        </w:tabs>
-        <w:ind w:left="-450"/>
-        <w:rPr>
-          <w:b/>
-          <w:bCs/>
-          <w:sz w:val="28"/>
-          <w:szCs w:val="28"/>
-        </w:rPr>
-      </w:pPr>
-      <w:r>
-        <w:rPr>
-          <w:noProof/>
-        </w:rPr>
-        <w:drawing>
-          <wp:inline distT="0" distB="0" distL="0" distR="0" wp14:anchorId="2ED98EAC" wp14:editId="15EA3AC9">
-            <wp:extent cx="5943600" cy="4279687"/>
-            <wp:effectExtent l="0" t="0" r="0" b="6985"/>
+          <wp:anchor distT="0" distB="0" distL="114300" distR="114300" simplePos="0" relativeHeight="251666432" behindDoc="0" locked="0" layoutInCell="1" allowOverlap="1" wp14:anchorId="3CB0845D" wp14:editId="64FF851D">
+            <wp:simplePos x="0" y="0"/>
+            <wp:positionH relativeFrom="column">
+              <wp:posOffset>2933700</wp:posOffset>
+            </wp:positionH>
+            <wp:positionV relativeFrom="paragraph">
+              <wp:posOffset>1379855</wp:posOffset>
+            </wp:positionV>
+            <wp:extent cx="3500755" cy="2520950"/>
+            <wp:effectExtent l="0" t="0" r="4445" b="0"/>
+            <wp:wrapNone/>
             <wp:docPr id="1776228424" name="Picture 3" descr="Download and install Android Studio"/>
             <wp:cNvGraphicFramePr>
               <a:graphicFrameLocks xmlns:a="http://schemas.openxmlformats.org/drawingml/2006/main" noChangeAspect="1"/>
@@ -2955,7 +2972,7 @@
                     </pic:cNvPicPr>
                   </pic:nvPicPr>
                   <pic:blipFill rotWithShape="1">
-                    <a:blip r:embed="rId13">
+                    <a:blip r:embed="rId11" cstate="print">
                       <a:extLst>
                         <a:ext uri="{28A0092B-C50C-407E-A947-70E740481C1C}">
                           <a14:useLocalDpi xmlns:a14="http://schemas.microsoft.com/office/drawing/2010/main" val="0"/>
@@ -2968,7 +2985,7 @@
                   <pic:spPr bwMode="auto">
                     <a:xfrm>
                       <a:off x="0" y="0"/>
-                      <a:ext cx="5943600" cy="4279687"/>
+                      <a:ext cx="3500755" cy="2520950"/>
                     </a:xfrm>
                     <a:prstGeom prst="rect">
                       <a:avLst/>
@@ -2986,27 +3003,28 @@
                 </pic:pic>
               </a:graphicData>
             </a:graphic>
-          </wp:inline>
+            <wp14:sizeRelH relativeFrom="page">
+              <wp14:pctWidth>0</wp14:pctWidth>
+            </wp14:sizeRelH>
+            <wp14:sizeRelV relativeFrom="page">
+              <wp14:pctHeight>0</wp14:pctHeight>
+            </wp14:sizeRelV>
+          </wp:anchor>
         </w:drawing>
       </w:r>
-    </w:p>
-    <w:p>
-      <w:pPr>
-        <w:tabs>
-          <w:tab w:val="left" w:pos="3662"/>
-        </w:tabs>
-        <w:ind w:left="-450"/>
-      </w:pPr>
-      <w:r>
-        <w:rPr>
+      <w:r>
+        <w:rPr>
+          <w:b/>
+          <w:bCs/>
           <w:noProof/>
-        </w:rPr>
-        <w:lastRenderedPageBreak/>
+          <w:sz w:val="28"/>
+          <w:szCs w:val="28"/>
+        </w:rPr>
         <w:drawing>
-          <wp:inline distT="0" distB="0" distL="0" distR="0" wp14:anchorId="51BC70BC" wp14:editId="52215D30">
-            <wp:extent cx="5943600" cy="4228465"/>
-            <wp:effectExtent l="0" t="0" r="0" b="635"/>
-            <wp:docPr id="1761253950" name="Picture 1"/>
+          <wp:inline distT="0" distB="0" distL="0" distR="0" wp14:anchorId="4848E541" wp14:editId="65FB6167">
+            <wp:extent cx="3168650" cy="1380191"/>
+            <wp:effectExtent l="0" t="0" r="0" b="0"/>
+            <wp:docPr id="172126370" name="Picture 1" descr="A screenshot of a computer&#10;&#10;Description automatically generated"/>
             <wp:cNvGraphicFramePr>
               <a:graphicFrameLocks xmlns:a="http://schemas.openxmlformats.org/drawingml/2006/main" noChangeAspect="1"/>
             </wp:cNvGraphicFramePr>
@@ -3014,11 +3032,11 @@
               <a:graphicData uri="http://schemas.openxmlformats.org/drawingml/2006/picture">
                 <pic:pic xmlns:pic="http://schemas.openxmlformats.org/drawingml/2006/picture">
                   <pic:nvPicPr>
-                    <pic:cNvPr id="1761253950" name=""/>
+                    <pic:cNvPr id="172126370" name="Picture 1" descr="A screenshot of a computer&#10;&#10;Description automatically generated"/>
                     <pic:cNvPicPr/>
                   </pic:nvPicPr>
                   <pic:blipFill>
-                    <a:blip r:embed="rId14"/>
+                    <a:blip r:embed="rId12"/>
                     <a:stretch>
                       <a:fillRect/>
                     </a:stretch>
@@ -3026,7 +3044,7 @@
                   <pic:spPr>
                     <a:xfrm>
                       <a:off x="0" y="0"/>
-                      <a:ext cx="5943600" cy="4228465"/>
+                      <a:ext cx="3182887" cy="1386393"/>
                     </a:xfrm>
                     <a:prstGeom prst="rect">
                       <a:avLst/>
@@ -3045,15 +3063,96 @@
           <w:tab w:val="left" w:pos="3662"/>
         </w:tabs>
         <w:ind w:left="-450"/>
+        <w:rPr>
+          <w:b/>
+          <w:bCs/>
+          <w:sz w:val="28"/>
+          <w:szCs w:val="28"/>
+        </w:rPr>
       </w:pPr>
       <w:r>
         <w:rPr>
           <w:noProof/>
         </w:rPr>
         <w:drawing>
-          <wp:inline distT="0" distB="0" distL="0" distR="0" wp14:anchorId="4564AD8E" wp14:editId="274FAB53">
-            <wp:extent cx="5943600" cy="4194175"/>
+          <wp:inline distT="0" distB="0" distL="0" distR="0" wp14:anchorId="3F12B678" wp14:editId="03A69673">
+            <wp:extent cx="3238041" cy="2520950"/>
+            <wp:effectExtent l="0" t="0" r="635" b="0"/>
+            <wp:docPr id="1130488466" name="Picture 4" descr="Android - Studio"/>
+            <wp:cNvGraphicFramePr>
+              <a:graphicFrameLocks xmlns:a="http://schemas.openxmlformats.org/drawingml/2006/main" noChangeAspect="1"/>
+            </wp:cNvGraphicFramePr>
+            <a:graphic xmlns:a="http://schemas.openxmlformats.org/drawingml/2006/main">
+              <a:graphicData uri="http://schemas.openxmlformats.org/drawingml/2006/picture">
+                <pic:pic xmlns:pic="http://schemas.openxmlformats.org/drawingml/2006/picture">
+                  <pic:nvPicPr>
+                    <pic:cNvPr id="0" name="Picture 3" descr="Android - Studio"/>
+                    <pic:cNvPicPr>
+                      <a:picLocks noChangeAspect="1" noChangeArrowheads="1"/>
+                    </pic:cNvPicPr>
+                  </pic:nvPicPr>
+                  <pic:blipFill>
+                    <a:blip r:embed="rId13">
+                      <a:extLst>
+                        <a:ext uri="{28A0092B-C50C-407E-A947-70E740481C1C}">
+                          <a14:useLocalDpi xmlns:a14="http://schemas.microsoft.com/office/drawing/2010/main" val="0"/>
+                        </a:ext>
+                      </a:extLst>
+                    </a:blip>
+                    <a:srcRect/>
+                    <a:stretch>
+                      <a:fillRect/>
+                    </a:stretch>
+                  </pic:blipFill>
+                  <pic:spPr bwMode="auto">
+                    <a:xfrm>
+                      <a:off x="0" y="0"/>
+                      <a:ext cx="3245538" cy="2526787"/>
+                    </a:xfrm>
+                    <a:prstGeom prst="rect">
+                      <a:avLst/>
+                    </a:prstGeom>
+                    <a:noFill/>
+                    <a:ln>
+                      <a:noFill/>
+                    </a:ln>
+                  </pic:spPr>
+                </pic:pic>
+              </a:graphicData>
+            </a:graphic>
+          </wp:inline>
+        </w:drawing>
+      </w:r>
+    </w:p>
+    <w:p>
+      <w:pPr>
+        <w:tabs>
+          <w:tab w:val="left" w:pos="3662"/>
+        </w:tabs>
+        <w:ind w:left="-450"/>
+        <w:rPr>
+          <w:b/>
+          <w:bCs/>
+          <w:sz w:val="28"/>
+          <w:szCs w:val="28"/>
+        </w:rPr>
+      </w:pPr>
+      <w:r>
+        <w:rPr>
+          <w:noProof/>
+        </w:rPr>
+        <w:drawing>
+          <wp:anchor distT="0" distB="0" distL="114300" distR="114300" simplePos="0" relativeHeight="251667456" behindDoc="0" locked="0" layoutInCell="1" allowOverlap="1" wp14:anchorId="4564AD8E" wp14:editId="5CFCB02D">
+            <wp:simplePos x="0" y="0"/>
+            <wp:positionH relativeFrom="column">
+              <wp:posOffset>3060700</wp:posOffset>
+            </wp:positionH>
+            <wp:positionV relativeFrom="paragraph">
+              <wp:posOffset>4445</wp:posOffset>
+            </wp:positionV>
+            <wp:extent cx="3221512" cy="2273300"/>
             <wp:effectExtent l="0" t="0" r="0" b="0"/>
+            <wp:wrapNone/>
             <wp:docPr id="428189274" name="Picture 1"/>
             <wp:cNvGraphicFramePr>
               <a:graphicFrameLocks xmlns:a="http://schemas.openxmlformats.org/drawingml/2006/main" noChangeAspect="1"/>
@@ -3066,6 +3165,58 @@
                     <pic:cNvPicPr/>
                   </pic:nvPicPr>
                   <pic:blipFill>
+                    <a:blip r:embed="rId14" cstate="print">
+                      <a:extLst>
+                        <a:ext uri="{28A0092B-C50C-407E-A947-70E740481C1C}">
+                          <a14:useLocalDpi xmlns:a14="http://schemas.microsoft.com/office/drawing/2010/main" val="0"/>
+                        </a:ext>
+                      </a:extLst>
+                    </a:blip>
+                    <a:stretch>
+                      <a:fillRect/>
+                    </a:stretch>
+                  </pic:blipFill>
+                  <pic:spPr>
+                    <a:xfrm>
+                      <a:off x="0" y="0"/>
+                      <a:ext cx="3221512" cy="2273300"/>
+                    </a:xfrm>
+                    <a:prstGeom prst="rect">
+                      <a:avLst/>
+                    </a:prstGeom>
+                  </pic:spPr>
+                </pic:pic>
+              </a:graphicData>
+            </a:graphic>
+            <wp14:sizeRelH relativeFrom="page">
+              <wp14:pctWidth>0</wp14:pctWidth>
+            </wp14:sizeRelH>
+            <wp14:sizeRelV relativeFrom="page">
+              <wp14:pctHeight>0</wp14:pctHeight>
+            </wp14:sizeRelV>
+          </wp:anchor>
+        </w:drawing>
+      </w:r>
+      <w:r>
+        <w:rPr>
+          <w:noProof/>
+        </w:rPr>
+        <w:drawing>
+          <wp:inline distT="0" distB="0" distL="0" distR="0" wp14:anchorId="00865C72" wp14:editId="673F496C">
+            <wp:extent cx="3311422" cy="2355850"/>
+            <wp:effectExtent l="0" t="0" r="3810" b="6350"/>
+            <wp:docPr id="1761253950" name="Picture 1"/>
+            <wp:cNvGraphicFramePr>
+              <a:graphicFrameLocks xmlns:a="http://schemas.openxmlformats.org/drawingml/2006/main" noChangeAspect="1"/>
+            </wp:cNvGraphicFramePr>
+            <a:graphic xmlns:a="http://schemas.openxmlformats.org/drawingml/2006/main">
+              <a:graphicData uri="http://schemas.openxmlformats.org/drawingml/2006/picture">
+                <pic:pic xmlns:pic="http://schemas.openxmlformats.org/drawingml/2006/picture">
+                  <pic:nvPicPr>
+                    <pic:cNvPr id="1761253950" name="Picture 1"/>
+                    <pic:cNvPicPr/>
+                  </pic:nvPicPr>
+                  <pic:blipFill>
                     <a:blip r:embed="rId15"/>
                     <a:stretch>
                       <a:fillRect/>
@@ -3074,7 +3225,7 @@
                   <pic:spPr>
                     <a:xfrm>
                       <a:off x="0" y="0"/>
-                      <a:ext cx="5943600" cy="4194175"/>
+                      <a:ext cx="3316372" cy="2359371"/>
                     </a:xfrm>
                     <a:prstGeom prst="rect">
                       <a:avLst/>
@@ -3100,6 +3251,41 @@
           <w:szCs w:val="28"/>
         </w:rPr>
       </w:pPr>
+      <w:r>
+        <w:rPr>
+          <w:b/>
+          <w:bCs/>
+          <w:sz w:val="28"/>
+          <w:szCs w:val="28"/>
+        </w:rPr>
+        <w:t>Task No 0</w:t>
+      </w:r>
+      <w:r>
+        <w:rPr>
+          <w:b/>
+          <w:bCs/>
+          <w:sz w:val="28"/>
+          <w:szCs w:val="28"/>
+        </w:rPr>
+        <w:t>2</w:t>
+      </w:r>
+      <w:r>
+        <w:rPr>
+          <w:b/>
+          <w:bCs/>
+          <w:sz w:val="28"/>
+          <w:szCs w:val="28"/>
+        </w:rPr>
+        <w:t xml:space="preserve">: </w:t>
+      </w:r>
+      <w:r>
+        <w:rPr>
+          <w:rFonts w:ascii="Calibri" w:eastAsia="Calibri" w:hAnsi="Calibri" w:cs="Calibri"/>
+          <w:sz w:val="28"/>
+          <w:szCs w:val="28"/>
+        </w:rPr>
+        <w:t>Create a birthday Card Android App using Android Studio in Java language.</w:t>
+      </w:r>
     </w:p>
     <w:p>
       <w:pPr>
@@ -3108,20 +3294,12 @@
         </w:tabs>
         <w:ind w:left="-450"/>
         <w:rPr>
-          <w:rFonts w:ascii="Calibri" w:eastAsia="Calibri" w:hAnsi="Calibri" w:cs="Calibri"/>
-          <w:sz w:val="28"/>
-          <w:szCs w:val="28"/>
-        </w:rPr>
-      </w:pPr>
-      <w:r>
-        <w:rPr>
           <w:b/>
           <w:bCs/>
           <w:sz w:val="28"/>
           <w:szCs w:val="28"/>
         </w:rPr>
-        <w:t>Task No 0</w:t>
-      </w:r>
+      </w:pPr>
       <w:r>
         <w:rPr>
           <w:b/>
@@ -3129,47 +3307,1363 @@
           <w:sz w:val="28"/>
           <w:szCs w:val="28"/>
         </w:rPr>
-        <w:t>2</w:t>
-      </w:r>
-      <w:r>
+        <w:t>Solution:</w:t>
+      </w:r>
+    </w:p>
+    <w:p>
+      <w:pPr>
+        <w:tabs>
+          <w:tab w:val="left" w:pos="3662"/>
+        </w:tabs>
+        <w:ind w:left="-450"/>
+        <w:rPr>
+          <w:noProof/>
+        </w:rPr>
+      </w:pPr>
+      <w:r>
+        <w:rPr>
+          <w:noProof/>
+        </w:rPr>
+        <w:t>MainActivity.java:</w:t>
+      </w:r>
+    </w:p>
+    <w:p>
+      <w:pPr>
+        <w:widowControl/>
+        <w:shd w:val="clear" w:color="auto" w:fill="1E1F22"/>
+        <w:autoSpaceDE/>
+        <w:autoSpaceDN/>
+        <w:rPr>
+          <w:rFonts w:ascii="Courier New" w:eastAsia="Times New Roman" w:hAnsi="Courier New" w:cs="Courier New"/>
+          <w:color w:val="BCBEC4"/>
+          <w:sz w:val="20"/>
+          <w:szCs w:val="20"/>
+        </w:rPr>
+      </w:pPr>
+      <w:r>
+        <w:rPr>
+          <w:rFonts w:ascii="Courier New" w:eastAsia="Times New Roman" w:hAnsi="Courier New" w:cs="Courier New"/>
+          <w:color w:val="CF8E6D"/>
+          <w:sz w:val="20"/>
+          <w:szCs w:val="20"/>
+        </w:rPr>
+        <w:t xml:space="preserve">import </w:t>
+      </w:r>
+      <w:r>
+        <w:rPr>
+          <w:rFonts w:ascii="Courier New" w:eastAsia="Times New Roman" w:hAnsi="Courier New" w:cs="Courier New"/>
+          <w:color w:val="BCBEC4"/>
+          <w:sz w:val="20"/>
+          <w:szCs w:val="20"/>
+        </w:rPr>
+        <w:t>android.widget.ImageView;</w:t>
+      </w:r>
+      <w:r>
+        <w:rPr>
+          <w:rFonts w:ascii="Courier New" w:eastAsia="Times New Roman" w:hAnsi="Courier New" w:cs="Courier New"/>
+          <w:color w:val="BCBEC4"/>
+          <w:sz w:val="20"/>
+          <w:szCs w:val="20"/>
+        </w:rPr>
+        <w:br/>
+      </w:r>
+      <w:r>
+        <w:rPr>
+          <w:rFonts w:ascii="Courier New" w:eastAsia="Times New Roman" w:hAnsi="Courier New" w:cs="Courier New"/>
+          <w:color w:val="CF8E6D"/>
+          <w:sz w:val="20"/>
+          <w:szCs w:val="20"/>
+        </w:rPr>
+        <w:t xml:space="preserve">public class </w:t>
+      </w:r>
+      <w:r>
+        <w:rPr>
+          <w:rFonts w:ascii="Courier New" w:eastAsia="Times New Roman" w:hAnsi="Courier New" w:cs="Courier New"/>
+          <w:color w:val="BCBEC4"/>
+          <w:sz w:val="20"/>
+          <w:szCs w:val="20"/>
+        </w:rPr>
+        <w:t xml:space="preserve">MainActivity </w:t>
+      </w:r>
+      <w:r>
+        <w:rPr>
+          <w:rFonts w:ascii="Courier New" w:eastAsia="Times New Roman" w:hAnsi="Courier New" w:cs="Courier New"/>
+          <w:color w:val="CF8E6D"/>
+          <w:sz w:val="20"/>
+          <w:szCs w:val="20"/>
+        </w:rPr>
+        <w:t xml:space="preserve">extends </w:t>
+      </w:r>
+      <w:r>
+        <w:rPr>
+          <w:rFonts w:ascii="Courier New" w:eastAsia="Times New Roman" w:hAnsi="Courier New" w:cs="Courier New"/>
+          <w:color w:val="BCBEC4"/>
+          <w:sz w:val="20"/>
+          <w:szCs w:val="20"/>
+        </w:rPr>
+        <w:t>AppCompatActivity {</w:t>
+      </w:r>
+      <w:r>
+        <w:rPr>
+          <w:rFonts w:ascii="Courier New" w:eastAsia="Times New Roman" w:hAnsi="Courier New" w:cs="Courier New"/>
+          <w:color w:val="BCBEC4"/>
+          <w:sz w:val="20"/>
+          <w:szCs w:val="20"/>
+        </w:rPr>
+        <w:br/>
+        <w:t xml:space="preserve">    </w:t>
+      </w:r>
+      <w:r>
+        <w:rPr>
+          <w:rFonts w:ascii="Courier New" w:eastAsia="Times New Roman" w:hAnsi="Courier New" w:cs="Courier New"/>
+          <w:color w:val="B3AE60"/>
+          <w:sz w:val="20"/>
+          <w:szCs w:val="20"/>
+        </w:rPr>
+        <w:t>@Override</w:t>
+      </w:r>
+      <w:r>
+        <w:rPr>
+          <w:rFonts w:ascii="Courier New" w:eastAsia="Times New Roman" w:hAnsi="Courier New" w:cs="Courier New"/>
+          <w:color w:val="B3AE60"/>
+          <w:sz w:val="20"/>
+          <w:szCs w:val="20"/>
+        </w:rPr>
+        <w:br/>
+        <w:t xml:space="preserve">    </w:t>
+      </w:r>
+      <w:r>
+        <w:rPr>
+          <w:rFonts w:ascii="Courier New" w:eastAsia="Times New Roman" w:hAnsi="Courier New" w:cs="Courier New"/>
+          <w:color w:val="CF8E6D"/>
+          <w:sz w:val="20"/>
+          <w:szCs w:val="20"/>
+        </w:rPr>
+        <w:t xml:space="preserve">protected void </w:t>
+      </w:r>
+      <w:r>
+        <w:rPr>
+          <w:rFonts w:ascii="Courier New" w:eastAsia="Times New Roman" w:hAnsi="Courier New" w:cs="Courier New"/>
+          <w:color w:val="56A8F5"/>
+          <w:sz w:val="20"/>
+          <w:szCs w:val="20"/>
+        </w:rPr>
+        <w:t>onCreate</w:t>
+      </w:r>
+      <w:r>
+        <w:rPr>
+          <w:rFonts w:ascii="Courier New" w:eastAsia="Times New Roman" w:hAnsi="Courier New" w:cs="Courier New"/>
+          <w:color w:val="BCBEC4"/>
+          <w:sz w:val="20"/>
+          <w:szCs w:val="20"/>
+        </w:rPr>
+        <w:t>(Bundle savedInstanceState) {</w:t>
+      </w:r>
+      <w:r>
+        <w:rPr>
+          <w:rFonts w:ascii="Courier New" w:eastAsia="Times New Roman" w:hAnsi="Courier New" w:cs="Courier New"/>
+          <w:color w:val="BCBEC4"/>
+          <w:sz w:val="20"/>
+          <w:szCs w:val="20"/>
+        </w:rPr>
+        <w:br/>
+      </w:r>
+      <w:r>
+        <w:rPr>
+          <w:rFonts w:ascii="Courier New" w:eastAsia="Times New Roman" w:hAnsi="Courier New" w:cs="Courier New"/>
+          <w:color w:val="BCBEC4"/>
+          <w:sz w:val="20"/>
+          <w:szCs w:val="20"/>
+        </w:rPr>
+        <w:lastRenderedPageBreak/>
+        <w:t xml:space="preserve">        </w:t>
+      </w:r>
+      <w:r>
+        <w:rPr>
+          <w:rFonts w:ascii="Courier New" w:eastAsia="Times New Roman" w:hAnsi="Courier New" w:cs="Courier New"/>
+          <w:color w:val="CF8E6D"/>
+          <w:sz w:val="20"/>
+          <w:szCs w:val="20"/>
+        </w:rPr>
+        <w:t>super</w:t>
+      </w:r>
+      <w:r>
+        <w:rPr>
+          <w:rFonts w:ascii="Courier New" w:eastAsia="Times New Roman" w:hAnsi="Courier New" w:cs="Courier New"/>
+          <w:color w:val="BCBEC4"/>
+          <w:sz w:val="20"/>
+          <w:szCs w:val="20"/>
+        </w:rPr>
+        <w:t>.onCreate(savedInstanceState);</w:t>
+      </w:r>
+      <w:r>
+        <w:rPr>
+          <w:rFonts w:ascii="Courier New" w:eastAsia="Times New Roman" w:hAnsi="Courier New" w:cs="Courier New"/>
+          <w:color w:val="BCBEC4"/>
+          <w:sz w:val="20"/>
+          <w:szCs w:val="20"/>
+        </w:rPr>
+        <w:br/>
+        <w:t xml:space="preserve">        setContentView(R.layout.</w:t>
+      </w:r>
+      <w:r>
+        <w:rPr>
+          <w:rFonts w:ascii="Courier New" w:eastAsia="Times New Roman" w:hAnsi="Courier New" w:cs="Courier New"/>
+          <w:i/>
+          <w:iCs/>
+          <w:color w:val="C77DBB"/>
+          <w:sz w:val="20"/>
+          <w:szCs w:val="20"/>
+        </w:rPr>
+        <w:t>activity_main</w:t>
+      </w:r>
+      <w:r>
+        <w:rPr>
+          <w:rFonts w:ascii="Courier New" w:eastAsia="Times New Roman" w:hAnsi="Courier New" w:cs="Courier New"/>
+          <w:color w:val="BCBEC4"/>
+          <w:sz w:val="20"/>
+          <w:szCs w:val="20"/>
+        </w:rPr>
+        <w:t>);}}</w:t>
+      </w:r>
+    </w:p>
+    <w:p>
+      <w:pPr>
+        <w:tabs>
+          <w:tab w:val="left" w:pos="3662"/>
+        </w:tabs>
+        <w:ind w:left="-450"/>
+      </w:pPr>
+      <w:r>
+        <w:t>activity_main.xml:</w:t>
+      </w:r>
+    </w:p>
+    <w:p>
+      <w:pPr>
+        <w:widowControl/>
+        <w:shd w:val="clear" w:color="auto" w:fill="1E1F22"/>
+        <w:autoSpaceDE/>
+        <w:autoSpaceDN/>
+        <w:rPr>
+          <w:rFonts w:ascii="Courier New" w:eastAsia="Times New Roman" w:hAnsi="Courier New" w:cs="Courier New"/>
+          <w:color w:val="BCBEC4"/>
+          <w:sz w:val="20"/>
+          <w:szCs w:val="20"/>
+        </w:rPr>
+      </w:pPr>
+      <w:r>
+        <w:rPr>
+          <w:rFonts w:ascii="Courier New" w:eastAsia="Times New Roman" w:hAnsi="Courier New" w:cs="Courier New"/>
+          <w:color w:val="D5B778"/>
+          <w:sz w:val="20"/>
+          <w:szCs w:val="20"/>
+        </w:rPr>
+        <w:t>&lt;?</w:t>
+      </w:r>
+      <w:r>
+        <w:rPr>
+          <w:rFonts w:ascii="Courier New" w:eastAsia="Times New Roman" w:hAnsi="Courier New" w:cs="Courier New"/>
+          <w:color w:val="BCBEC4"/>
+          <w:sz w:val="20"/>
+          <w:szCs w:val="20"/>
+        </w:rPr>
+        <w:t>xml version</w:t>
+      </w:r>
+      <w:r>
+        <w:rPr>
+          <w:rFonts w:ascii="Courier New" w:eastAsia="Times New Roman" w:hAnsi="Courier New" w:cs="Courier New"/>
+          <w:color w:val="6AAB73"/>
+          <w:sz w:val="20"/>
+          <w:szCs w:val="20"/>
+        </w:rPr>
+        <w:t xml:space="preserve">="1.0" </w:t>
+      </w:r>
+      <w:r>
+        <w:rPr>
+          <w:rFonts w:ascii="Courier New" w:eastAsia="Times New Roman" w:hAnsi="Courier New" w:cs="Courier New"/>
+          <w:color w:val="BCBEC4"/>
+          <w:sz w:val="20"/>
+          <w:szCs w:val="20"/>
+        </w:rPr>
+        <w:t>encoding</w:t>
+      </w:r>
+      <w:r>
+        <w:rPr>
+          <w:rFonts w:ascii="Courier New" w:eastAsia="Times New Roman" w:hAnsi="Courier New" w:cs="Courier New"/>
+          <w:color w:val="6AAB73"/>
+          <w:sz w:val="20"/>
+          <w:szCs w:val="20"/>
+        </w:rPr>
+        <w:t>="utf-8"</w:t>
+      </w:r>
+      <w:r>
+        <w:rPr>
+          <w:rFonts w:ascii="Courier New" w:eastAsia="Times New Roman" w:hAnsi="Courier New" w:cs="Courier New"/>
+          <w:color w:val="D5B778"/>
+          <w:sz w:val="20"/>
+          <w:szCs w:val="20"/>
+        </w:rPr>
+        <w:t>?&gt;</w:t>
+      </w:r>
+      <w:r>
+        <w:rPr>
+          <w:rFonts w:ascii="Courier New" w:eastAsia="Times New Roman" w:hAnsi="Courier New" w:cs="Courier New"/>
+          <w:color w:val="D5B778"/>
+          <w:sz w:val="20"/>
+          <w:szCs w:val="20"/>
+        </w:rPr>
+        <w:br/>
+        <w:t xml:space="preserve">&lt;RelativeLayout </w:t>
+      </w:r>
+      <w:r>
+        <w:rPr>
+          <w:rFonts w:ascii="Courier New" w:eastAsia="Times New Roman" w:hAnsi="Courier New" w:cs="Courier New"/>
+          <w:color w:val="BCBEC4"/>
+          <w:sz w:val="20"/>
+          <w:szCs w:val="20"/>
+        </w:rPr>
+        <w:t>xmlns:</w:t>
+      </w:r>
+      <w:r>
+        <w:rPr>
+          <w:rFonts w:ascii="Courier New" w:eastAsia="Times New Roman" w:hAnsi="Courier New" w:cs="Courier New"/>
+          <w:color w:val="C77DBB"/>
+          <w:sz w:val="20"/>
+          <w:szCs w:val="20"/>
+        </w:rPr>
+        <w:t>android</w:t>
+      </w:r>
+      <w:r>
+        <w:rPr>
+          <w:rFonts w:ascii="Courier New" w:eastAsia="Times New Roman" w:hAnsi="Courier New" w:cs="Courier New"/>
+          <w:color w:val="6AAB73"/>
+          <w:sz w:val="20"/>
+          <w:szCs w:val="20"/>
+        </w:rPr>
+        <w:t>="http://schemas.android.com/apk/res/android"</w:t>
+      </w:r>
+      <w:r>
+        <w:rPr>
+          <w:rFonts w:ascii="Courier New" w:eastAsia="Times New Roman" w:hAnsi="Courier New" w:cs="Courier New"/>
+          <w:color w:val="6AAB73"/>
+          <w:sz w:val="20"/>
+          <w:szCs w:val="20"/>
+        </w:rPr>
+        <w:br/>
+        <w:t xml:space="preserve">    </w:t>
+      </w:r>
+      <w:r>
+        <w:rPr>
+          <w:rFonts w:ascii="Courier New" w:eastAsia="Times New Roman" w:hAnsi="Courier New" w:cs="Courier New"/>
+          <w:color w:val="BCBEC4"/>
+          <w:sz w:val="20"/>
+          <w:szCs w:val="20"/>
+        </w:rPr>
+        <w:t>xmlns:</w:t>
+      </w:r>
+      <w:r>
+        <w:rPr>
+          <w:rFonts w:ascii="Courier New" w:eastAsia="Times New Roman" w:hAnsi="Courier New" w:cs="Courier New"/>
+          <w:color w:val="C77DBB"/>
+          <w:sz w:val="20"/>
+          <w:szCs w:val="20"/>
+        </w:rPr>
+        <w:t>app</w:t>
+      </w:r>
+      <w:r>
+        <w:rPr>
+          <w:rFonts w:ascii="Courier New" w:eastAsia="Times New Roman" w:hAnsi="Courier New" w:cs="Courier New"/>
+          <w:color w:val="6AAB73"/>
+          <w:sz w:val="20"/>
+          <w:szCs w:val="20"/>
+        </w:rPr>
+        <w:t>="http://schemas.android.com/apk/res-auto"</w:t>
+      </w:r>
+      <w:r>
+        <w:rPr>
+          <w:rFonts w:ascii="Courier New" w:eastAsia="Times New Roman" w:hAnsi="Courier New" w:cs="Courier New"/>
+          <w:color w:val="6AAB73"/>
+          <w:sz w:val="20"/>
+          <w:szCs w:val="20"/>
+        </w:rPr>
+        <w:br/>
+        <w:t xml:space="preserve">    </w:t>
+      </w:r>
+      <w:r>
+        <w:rPr>
+          <w:rFonts w:ascii="Courier New" w:eastAsia="Times New Roman" w:hAnsi="Courier New" w:cs="Courier New"/>
+          <w:color w:val="BCBEC4"/>
+          <w:sz w:val="20"/>
+          <w:szCs w:val="20"/>
+        </w:rPr>
+        <w:t>xmlns:</w:t>
+      </w:r>
+      <w:r>
+        <w:rPr>
+          <w:rFonts w:ascii="Courier New" w:eastAsia="Times New Roman" w:hAnsi="Courier New" w:cs="Courier New"/>
+          <w:color w:val="C77DBB"/>
+          <w:sz w:val="20"/>
+          <w:szCs w:val="20"/>
+        </w:rPr>
+        <w:t>tools</w:t>
+      </w:r>
+      <w:r>
+        <w:rPr>
+          <w:rFonts w:ascii="Courier New" w:eastAsia="Times New Roman" w:hAnsi="Courier New" w:cs="Courier New"/>
+          <w:color w:val="6AAB73"/>
+          <w:sz w:val="20"/>
+          <w:szCs w:val="20"/>
+        </w:rPr>
+        <w:t>="http://schemas.android.com/tools"</w:t>
+      </w:r>
+      <w:r>
+        <w:rPr>
+          <w:rFonts w:ascii="Courier New" w:eastAsia="Times New Roman" w:hAnsi="Courier New" w:cs="Courier New"/>
+          <w:color w:val="6AAB73"/>
+          <w:sz w:val="20"/>
+          <w:szCs w:val="20"/>
+        </w:rPr>
+        <w:br/>
+        <w:t xml:space="preserve">    </w:t>
+      </w:r>
+      <w:r>
+        <w:rPr>
+          <w:rFonts w:ascii="Courier New" w:eastAsia="Times New Roman" w:hAnsi="Courier New" w:cs="Courier New"/>
+          <w:color w:val="C77DBB"/>
+          <w:sz w:val="20"/>
+          <w:szCs w:val="20"/>
+        </w:rPr>
+        <w:t>android</w:t>
+      </w:r>
+      <w:r>
+        <w:rPr>
+          <w:rFonts w:ascii="Courier New" w:eastAsia="Times New Roman" w:hAnsi="Courier New" w:cs="Courier New"/>
+          <w:color w:val="BCBEC4"/>
+          <w:sz w:val="20"/>
+          <w:szCs w:val="20"/>
+        </w:rPr>
+        <w:t>:layout_width</w:t>
+      </w:r>
+      <w:r>
+        <w:rPr>
+          <w:rFonts w:ascii="Courier New" w:eastAsia="Times New Roman" w:hAnsi="Courier New" w:cs="Courier New"/>
+          <w:color w:val="6AAB73"/>
+          <w:sz w:val="20"/>
+          <w:szCs w:val="20"/>
+        </w:rPr>
+        <w:t>="match_parent"</w:t>
+      </w:r>
+      <w:r>
+        <w:rPr>
+          <w:rFonts w:ascii="Courier New" w:eastAsia="Times New Roman" w:hAnsi="Courier New" w:cs="Courier New"/>
+          <w:color w:val="6AAB73"/>
+          <w:sz w:val="20"/>
+          <w:szCs w:val="20"/>
+        </w:rPr>
+        <w:br/>
+        <w:t xml:space="preserve">    </w:t>
+      </w:r>
+      <w:r>
+        <w:rPr>
+          <w:rFonts w:ascii="Courier New" w:eastAsia="Times New Roman" w:hAnsi="Courier New" w:cs="Courier New"/>
+          <w:color w:val="C77DBB"/>
+          <w:sz w:val="20"/>
+          <w:szCs w:val="20"/>
+        </w:rPr>
+        <w:t>android</w:t>
+      </w:r>
+      <w:r>
+        <w:rPr>
+          <w:rFonts w:ascii="Courier New" w:eastAsia="Times New Roman" w:hAnsi="Courier New" w:cs="Courier New"/>
+          <w:color w:val="BCBEC4"/>
+          <w:sz w:val="20"/>
+          <w:szCs w:val="20"/>
+        </w:rPr>
+        <w:t>:layout_height</w:t>
+      </w:r>
+      <w:r>
+        <w:rPr>
+          <w:rFonts w:ascii="Courier New" w:eastAsia="Times New Roman" w:hAnsi="Courier New" w:cs="Courier New"/>
+          <w:color w:val="6AAB73"/>
+          <w:sz w:val="20"/>
+          <w:szCs w:val="20"/>
+        </w:rPr>
+        <w:t>="match_parent"</w:t>
+      </w:r>
+      <w:r>
+        <w:rPr>
+          <w:rFonts w:ascii="Courier New" w:eastAsia="Times New Roman" w:hAnsi="Courier New" w:cs="Courier New"/>
+          <w:color w:val="6AAB73"/>
+          <w:sz w:val="20"/>
+          <w:szCs w:val="20"/>
+        </w:rPr>
+        <w:br/>
+        <w:t xml:space="preserve">    </w:t>
+      </w:r>
+      <w:r>
+        <w:rPr>
+          <w:rFonts w:ascii="Courier New" w:eastAsia="Times New Roman" w:hAnsi="Courier New" w:cs="Courier New"/>
+          <w:color w:val="C77DBB"/>
+          <w:sz w:val="20"/>
+          <w:szCs w:val="20"/>
+        </w:rPr>
+        <w:t>tools</w:t>
+      </w:r>
+      <w:r>
+        <w:rPr>
+          <w:rFonts w:ascii="Courier New" w:eastAsia="Times New Roman" w:hAnsi="Courier New" w:cs="Courier New"/>
+          <w:color w:val="BCBEC4"/>
+          <w:sz w:val="20"/>
+          <w:szCs w:val="20"/>
+        </w:rPr>
+        <w:t>:context</w:t>
+      </w:r>
+      <w:r>
+        <w:rPr>
+          <w:rFonts w:ascii="Courier New" w:eastAsia="Times New Roman" w:hAnsi="Courier New" w:cs="Courier New"/>
+          <w:color w:val="6AAB73"/>
+          <w:sz w:val="20"/>
+          <w:szCs w:val="20"/>
+        </w:rPr>
+        <w:t>=".MainActivity"</w:t>
+      </w:r>
+      <w:r>
+        <w:rPr>
+          <w:rFonts w:ascii="Courier New" w:eastAsia="Times New Roman" w:hAnsi="Courier New" w:cs="Courier New"/>
+          <w:color w:val="D5B778"/>
+          <w:sz w:val="20"/>
+          <w:szCs w:val="20"/>
+        </w:rPr>
+        <w:t>&gt;</w:t>
+      </w:r>
+      <w:r>
+        <w:rPr>
+          <w:rFonts w:ascii="Courier New" w:eastAsia="Times New Roman" w:hAnsi="Courier New" w:cs="Courier New"/>
+          <w:color w:val="D5B778"/>
+          <w:sz w:val="20"/>
+          <w:szCs w:val="20"/>
+        </w:rPr>
+        <w:br/>
+        <w:t xml:space="preserve">    &lt;ImageView</w:t>
+      </w:r>
+      <w:r>
+        <w:rPr>
+          <w:rFonts w:ascii="Courier New" w:eastAsia="Times New Roman" w:hAnsi="Courier New" w:cs="Courier New"/>
+          <w:color w:val="D5B778"/>
+          <w:sz w:val="20"/>
+          <w:szCs w:val="20"/>
+        </w:rPr>
+        <w:br/>
+        <w:t xml:space="preserve">        </w:t>
+      </w:r>
+      <w:r>
+        <w:rPr>
+          <w:rFonts w:ascii="Courier New" w:eastAsia="Times New Roman" w:hAnsi="Courier New" w:cs="Courier New"/>
+          <w:color w:val="C77DBB"/>
+          <w:sz w:val="20"/>
+          <w:szCs w:val="20"/>
+        </w:rPr>
+        <w:t>android</w:t>
+      </w:r>
+      <w:r>
+        <w:rPr>
+          <w:rFonts w:ascii="Courier New" w:eastAsia="Times New Roman" w:hAnsi="Courier New" w:cs="Courier New"/>
+          <w:color w:val="BCBEC4"/>
+          <w:sz w:val="20"/>
+          <w:szCs w:val="20"/>
+        </w:rPr>
+        <w:t>:id</w:t>
+      </w:r>
+      <w:r>
+        <w:rPr>
+          <w:rFonts w:ascii="Courier New" w:eastAsia="Times New Roman" w:hAnsi="Courier New" w:cs="Courier New"/>
+          <w:color w:val="6AAB73"/>
+          <w:sz w:val="20"/>
+          <w:szCs w:val="20"/>
+        </w:rPr>
+        <w:t>="@+id/imageView"</w:t>
+      </w:r>
+      <w:r>
+        <w:rPr>
+          <w:rFonts w:ascii="Courier New" w:eastAsia="Times New Roman" w:hAnsi="Courier New" w:cs="Courier New"/>
+          <w:color w:val="6AAB73"/>
+          <w:sz w:val="20"/>
+          <w:szCs w:val="20"/>
+        </w:rPr>
+        <w:br/>
+        <w:t xml:space="preserve">        </w:t>
+      </w:r>
+      <w:r>
+        <w:rPr>
+          <w:rFonts w:ascii="Courier New" w:eastAsia="Times New Roman" w:hAnsi="Courier New" w:cs="Courier New"/>
+          <w:color w:val="C77DBB"/>
+          <w:sz w:val="20"/>
+          <w:szCs w:val="20"/>
+        </w:rPr>
+        <w:t>android</w:t>
+      </w:r>
+      <w:r>
+        <w:rPr>
+          <w:rFonts w:ascii="Courier New" w:eastAsia="Times New Roman" w:hAnsi="Courier New" w:cs="Courier New"/>
+          <w:color w:val="BCBEC4"/>
+          <w:sz w:val="20"/>
+          <w:szCs w:val="20"/>
+        </w:rPr>
+        <w:t>:layout_width</w:t>
+      </w:r>
+      <w:r>
+        <w:rPr>
+          <w:rFonts w:ascii="Courier New" w:eastAsia="Times New Roman" w:hAnsi="Courier New" w:cs="Courier New"/>
+          <w:color w:val="6AAB73"/>
+          <w:sz w:val="20"/>
+          <w:szCs w:val="20"/>
+        </w:rPr>
+        <w:t>="wrap_content"</w:t>
+      </w:r>
+      <w:r>
+        <w:rPr>
+          <w:rFonts w:ascii="Courier New" w:eastAsia="Times New Roman" w:hAnsi="Courier New" w:cs="Courier New"/>
+          <w:color w:val="6AAB73"/>
+          <w:sz w:val="20"/>
+          <w:szCs w:val="20"/>
+        </w:rPr>
+        <w:br/>
+        <w:t xml:space="preserve">        </w:t>
+      </w:r>
+      <w:r>
+        <w:rPr>
+          <w:rFonts w:ascii="Courier New" w:eastAsia="Times New Roman" w:hAnsi="Courier New" w:cs="Courier New"/>
+          <w:color w:val="C77DBB"/>
+          <w:sz w:val="20"/>
+          <w:szCs w:val="20"/>
+        </w:rPr>
+        <w:t>android</w:t>
+      </w:r>
+      <w:r>
+        <w:rPr>
+          <w:rFonts w:ascii="Courier New" w:eastAsia="Times New Roman" w:hAnsi="Courier New" w:cs="Courier New"/>
+          <w:color w:val="BCBEC4"/>
+          <w:sz w:val="20"/>
+          <w:szCs w:val="20"/>
+        </w:rPr>
+        <w:t>:layout_height</w:t>
+      </w:r>
+      <w:r>
+        <w:rPr>
+          <w:rFonts w:ascii="Courier New" w:eastAsia="Times New Roman" w:hAnsi="Courier New" w:cs="Courier New"/>
+          <w:color w:val="6AAB73"/>
+          <w:sz w:val="20"/>
+          <w:szCs w:val="20"/>
+        </w:rPr>
+        <w:t>="wrap_content"</w:t>
+      </w:r>
+      <w:r>
+        <w:rPr>
+          <w:rFonts w:ascii="Courier New" w:eastAsia="Times New Roman" w:hAnsi="Courier New" w:cs="Courier New"/>
+          <w:color w:val="6AAB73"/>
+          <w:sz w:val="20"/>
+          <w:szCs w:val="20"/>
+        </w:rPr>
+        <w:br/>
+        <w:t xml:space="preserve">        </w:t>
+      </w:r>
+      <w:r>
+        <w:rPr>
+          <w:rFonts w:ascii="Courier New" w:eastAsia="Times New Roman" w:hAnsi="Courier New" w:cs="Courier New"/>
+          <w:color w:val="C77DBB"/>
+          <w:sz w:val="20"/>
+          <w:szCs w:val="20"/>
+        </w:rPr>
+        <w:t>android</w:t>
+      </w:r>
+      <w:r>
+        <w:rPr>
+          <w:rFonts w:ascii="Courier New" w:eastAsia="Times New Roman" w:hAnsi="Courier New" w:cs="Courier New"/>
+          <w:color w:val="BCBEC4"/>
+          <w:sz w:val="20"/>
+          <w:szCs w:val="20"/>
+        </w:rPr>
+        <w:t>:layout_alignParentStart</w:t>
+      </w:r>
+      <w:r>
+        <w:rPr>
+          <w:rFonts w:ascii="Courier New" w:eastAsia="Times New Roman" w:hAnsi="Courier New" w:cs="Courier New"/>
+          <w:color w:val="6AAB73"/>
+          <w:sz w:val="20"/>
+          <w:szCs w:val="20"/>
+        </w:rPr>
+        <w:t>="true"</w:t>
+      </w:r>
+      <w:r>
+        <w:rPr>
+          <w:rFonts w:ascii="Courier New" w:eastAsia="Times New Roman" w:hAnsi="Courier New" w:cs="Courier New"/>
+          <w:color w:val="6AAB73"/>
+          <w:sz w:val="20"/>
+          <w:szCs w:val="20"/>
+        </w:rPr>
+        <w:br/>
+        <w:t xml:space="preserve">        </w:t>
+      </w:r>
+      <w:r>
+        <w:rPr>
+          <w:rFonts w:ascii="Courier New" w:eastAsia="Times New Roman" w:hAnsi="Courier New" w:cs="Courier New"/>
+          <w:color w:val="C77DBB"/>
+          <w:sz w:val="20"/>
+          <w:szCs w:val="20"/>
+        </w:rPr>
+        <w:t>android</w:t>
+      </w:r>
+      <w:r>
+        <w:rPr>
+          <w:rFonts w:ascii="Courier New" w:eastAsia="Times New Roman" w:hAnsi="Courier New" w:cs="Courier New"/>
+          <w:color w:val="BCBEC4"/>
+          <w:sz w:val="20"/>
+          <w:szCs w:val="20"/>
+        </w:rPr>
+        <w:t>:layout_alignParentTop</w:t>
+      </w:r>
+      <w:r>
+        <w:rPr>
+          <w:rFonts w:ascii="Courier New" w:eastAsia="Times New Roman" w:hAnsi="Courier New" w:cs="Courier New"/>
+          <w:color w:val="6AAB73"/>
+          <w:sz w:val="20"/>
+          <w:szCs w:val="20"/>
+        </w:rPr>
+        <w:t>="true"</w:t>
+      </w:r>
+      <w:r>
+        <w:rPr>
+          <w:rFonts w:ascii="Courier New" w:eastAsia="Times New Roman" w:hAnsi="Courier New" w:cs="Courier New"/>
+          <w:color w:val="6AAB73"/>
+          <w:sz w:val="20"/>
+          <w:szCs w:val="20"/>
+        </w:rPr>
+        <w:br/>
+        <w:t xml:space="preserve">        </w:t>
+      </w:r>
+      <w:r>
+        <w:rPr>
+          <w:rFonts w:ascii="Courier New" w:eastAsia="Times New Roman" w:hAnsi="Courier New" w:cs="Courier New"/>
+          <w:color w:val="C77DBB"/>
+          <w:sz w:val="20"/>
+          <w:szCs w:val="20"/>
+        </w:rPr>
+        <w:t>android</w:t>
+      </w:r>
+      <w:r>
+        <w:rPr>
+          <w:rFonts w:ascii="Courier New" w:eastAsia="Times New Roman" w:hAnsi="Courier New" w:cs="Courier New"/>
+          <w:color w:val="BCBEC4"/>
+          <w:sz w:val="20"/>
+          <w:szCs w:val="20"/>
+        </w:rPr>
+        <w:t>:layout_centerHorizontal</w:t>
+      </w:r>
+      <w:r>
+        <w:rPr>
+          <w:rFonts w:ascii="Courier New" w:eastAsia="Times New Roman" w:hAnsi="Courier New" w:cs="Courier New"/>
+          <w:color w:val="6AAB73"/>
+          <w:sz w:val="20"/>
+          <w:szCs w:val="20"/>
+        </w:rPr>
+        <w:t>="true"</w:t>
+      </w:r>
+      <w:r>
+        <w:rPr>
+          <w:rFonts w:ascii="Courier New" w:eastAsia="Times New Roman" w:hAnsi="Courier New" w:cs="Courier New"/>
+          <w:color w:val="6AAB73"/>
+          <w:sz w:val="20"/>
+          <w:szCs w:val="20"/>
+        </w:rPr>
+        <w:br/>
+        <w:t xml:space="preserve">        </w:t>
+      </w:r>
+      <w:r>
+        <w:rPr>
+          <w:rFonts w:ascii="Courier New" w:eastAsia="Times New Roman" w:hAnsi="Courier New" w:cs="Courier New"/>
+          <w:color w:val="C77DBB"/>
+          <w:sz w:val="20"/>
+          <w:szCs w:val="20"/>
+        </w:rPr>
+        <w:t>android</w:t>
+      </w:r>
+      <w:r>
+        <w:rPr>
+          <w:rFonts w:ascii="Courier New" w:eastAsia="Times New Roman" w:hAnsi="Courier New" w:cs="Courier New"/>
+          <w:color w:val="BCBEC4"/>
+          <w:sz w:val="20"/>
+          <w:szCs w:val="20"/>
+        </w:rPr>
+        <w:t>:layout_marginStart</w:t>
+      </w:r>
+      <w:r>
+        <w:rPr>
+          <w:rFonts w:ascii="Courier New" w:eastAsia="Times New Roman" w:hAnsi="Courier New" w:cs="Courier New"/>
+          <w:color w:val="6AAB73"/>
+          <w:sz w:val="20"/>
+          <w:szCs w:val="20"/>
+        </w:rPr>
+        <w:t>="1dp"</w:t>
+      </w:r>
+      <w:r>
+        <w:rPr>
+          <w:rFonts w:ascii="Courier New" w:eastAsia="Times New Roman" w:hAnsi="Courier New" w:cs="Courier New"/>
+          <w:color w:val="6AAB73"/>
+          <w:sz w:val="20"/>
+          <w:szCs w:val="20"/>
+        </w:rPr>
+        <w:br/>
+        <w:t xml:space="preserve">        </w:t>
+      </w:r>
+      <w:r>
+        <w:rPr>
+          <w:rFonts w:ascii="Courier New" w:eastAsia="Times New Roman" w:hAnsi="Courier New" w:cs="Courier New"/>
+          <w:color w:val="C77DBB"/>
+          <w:sz w:val="20"/>
+          <w:szCs w:val="20"/>
+        </w:rPr>
+        <w:t>android</w:t>
+      </w:r>
+      <w:r>
+        <w:rPr>
+          <w:rFonts w:ascii="Courier New" w:eastAsia="Times New Roman" w:hAnsi="Courier New" w:cs="Courier New"/>
+          <w:color w:val="BCBEC4"/>
+          <w:sz w:val="20"/>
+          <w:szCs w:val="20"/>
+        </w:rPr>
+        <w:t>:layout_marginTop</w:t>
+      </w:r>
+      <w:r>
+        <w:rPr>
+          <w:rFonts w:ascii="Courier New" w:eastAsia="Times New Roman" w:hAnsi="Courier New" w:cs="Courier New"/>
+          <w:color w:val="6AAB73"/>
+          <w:sz w:val="20"/>
+          <w:szCs w:val="20"/>
+        </w:rPr>
+        <w:t>="184dp"</w:t>
+      </w:r>
+      <w:r>
+        <w:rPr>
+          <w:rFonts w:ascii="Courier New" w:eastAsia="Times New Roman" w:hAnsi="Courier New" w:cs="Courier New"/>
+          <w:color w:val="6AAB73"/>
+          <w:sz w:val="20"/>
+          <w:szCs w:val="20"/>
+        </w:rPr>
+        <w:br/>
+        <w:t xml:space="preserve">        </w:t>
+      </w:r>
+      <w:r>
+        <w:rPr>
+          <w:rFonts w:ascii="Courier New" w:eastAsia="Times New Roman" w:hAnsi="Courier New" w:cs="Courier New"/>
+          <w:color w:val="C77DBB"/>
+          <w:sz w:val="20"/>
+          <w:szCs w:val="20"/>
+        </w:rPr>
+        <w:t>tools</w:t>
+      </w:r>
+      <w:r>
+        <w:rPr>
+          <w:rFonts w:ascii="Courier New" w:eastAsia="Times New Roman" w:hAnsi="Courier New" w:cs="Courier New"/>
+          <w:color w:val="BCBEC4"/>
+          <w:sz w:val="20"/>
+          <w:szCs w:val="20"/>
+        </w:rPr>
+        <w:t>:srcCompat</w:t>
+      </w:r>
+      <w:r>
+        <w:rPr>
+          <w:rFonts w:ascii="Courier New" w:eastAsia="Times New Roman" w:hAnsi="Courier New" w:cs="Courier New"/>
+          <w:color w:val="6AAB73"/>
+          <w:sz w:val="20"/>
+          <w:szCs w:val="20"/>
+        </w:rPr>
+        <w:t xml:space="preserve">="@drawable/img" </w:t>
+      </w:r>
+      <w:r>
+        <w:rPr>
+          <w:rFonts w:ascii="Courier New" w:eastAsia="Times New Roman" w:hAnsi="Courier New" w:cs="Courier New"/>
+          <w:color w:val="D5B778"/>
+          <w:sz w:val="20"/>
+          <w:szCs w:val="20"/>
+        </w:rPr>
+        <w:t>/&gt;</w:t>
+      </w:r>
+      <w:r>
+        <w:rPr>
+          <w:rFonts w:ascii="Courier New" w:eastAsia="Times New Roman" w:hAnsi="Courier New" w:cs="Courier New"/>
+          <w:color w:val="D5B778"/>
+          <w:sz w:val="20"/>
+          <w:szCs w:val="20"/>
+        </w:rPr>
+        <w:br/>
+        <w:t xml:space="preserve">    &lt;TextView</w:t>
+      </w:r>
+      <w:r>
+        <w:rPr>
+          <w:rFonts w:ascii="Courier New" w:eastAsia="Times New Roman" w:hAnsi="Courier New" w:cs="Courier New"/>
+          <w:color w:val="D5B778"/>
+          <w:sz w:val="20"/>
+          <w:szCs w:val="20"/>
+        </w:rPr>
+        <w:br/>
+        <w:t xml:space="preserve">        </w:t>
+      </w:r>
+      <w:r>
+        <w:rPr>
+          <w:rFonts w:ascii="Courier New" w:eastAsia="Times New Roman" w:hAnsi="Courier New" w:cs="Courier New"/>
+          <w:color w:val="C77DBB"/>
+          <w:sz w:val="20"/>
+          <w:szCs w:val="20"/>
+        </w:rPr>
+        <w:t>android</w:t>
+      </w:r>
+      <w:r>
+        <w:rPr>
+          <w:rFonts w:ascii="Courier New" w:eastAsia="Times New Roman" w:hAnsi="Courier New" w:cs="Courier New"/>
+          <w:color w:val="BCBEC4"/>
+          <w:sz w:val="20"/>
+          <w:szCs w:val="20"/>
+        </w:rPr>
+        <w:t>:id</w:t>
+      </w:r>
+      <w:r>
+        <w:rPr>
+          <w:rFonts w:ascii="Courier New" w:eastAsia="Times New Roman" w:hAnsi="Courier New" w:cs="Courier New"/>
+          <w:color w:val="6AAB73"/>
+          <w:sz w:val="20"/>
+          <w:szCs w:val="20"/>
+        </w:rPr>
+        <w:t>="@+id/textView"</w:t>
+      </w:r>
+      <w:r>
+        <w:rPr>
+          <w:rFonts w:ascii="Courier New" w:eastAsia="Times New Roman" w:hAnsi="Courier New" w:cs="Courier New"/>
+          <w:color w:val="6AAB73"/>
+          <w:sz w:val="20"/>
+          <w:szCs w:val="20"/>
+        </w:rPr>
+        <w:br/>
+        <w:t xml:space="preserve">        </w:t>
+      </w:r>
+      <w:r>
+        <w:rPr>
+          <w:rFonts w:ascii="Courier New" w:eastAsia="Times New Roman" w:hAnsi="Courier New" w:cs="Courier New"/>
+          <w:color w:val="C77DBB"/>
+          <w:sz w:val="20"/>
+          <w:szCs w:val="20"/>
+        </w:rPr>
+        <w:t>android</w:t>
+      </w:r>
+      <w:r>
+        <w:rPr>
+          <w:rFonts w:ascii="Courier New" w:eastAsia="Times New Roman" w:hAnsi="Courier New" w:cs="Courier New"/>
+          <w:color w:val="BCBEC4"/>
+          <w:sz w:val="20"/>
+          <w:szCs w:val="20"/>
+        </w:rPr>
+        <w:t>:layout_width</w:t>
+      </w:r>
+      <w:r>
+        <w:rPr>
+          <w:rFonts w:ascii="Courier New" w:eastAsia="Times New Roman" w:hAnsi="Courier New" w:cs="Courier New"/>
+          <w:color w:val="6AAB73"/>
+          <w:sz w:val="20"/>
+          <w:szCs w:val="20"/>
+        </w:rPr>
+        <w:t>="150dp"</w:t>
+      </w:r>
+      <w:r>
+        <w:rPr>
+          <w:rFonts w:ascii="Courier New" w:eastAsia="Times New Roman" w:hAnsi="Courier New" w:cs="Courier New"/>
+          <w:color w:val="6AAB73"/>
+          <w:sz w:val="20"/>
+          <w:szCs w:val="20"/>
+        </w:rPr>
+        <w:br/>
+        <w:t xml:space="preserve">        </w:t>
+      </w:r>
+      <w:r>
+        <w:rPr>
+          <w:rFonts w:ascii="Courier New" w:eastAsia="Times New Roman" w:hAnsi="Courier New" w:cs="Courier New"/>
+          <w:color w:val="C77DBB"/>
+          <w:sz w:val="20"/>
+          <w:szCs w:val="20"/>
+        </w:rPr>
+        <w:t>android</w:t>
+      </w:r>
+      <w:r>
+        <w:rPr>
+          <w:rFonts w:ascii="Courier New" w:eastAsia="Times New Roman" w:hAnsi="Courier New" w:cs="Courier New"/>
+          <w:color w:val="BCBEC4"/>
+          <w:sz w:val="20"/>
+          <w:szCs w:val="20"/>
+        </w:rPr>
+        <w:t>:layout_height</w:t>
+      </w:r>
+      <w:r>
+        <w:rPr>
+          <w:rFonts w:ascii="Courier New" w:eastAsia="Times New Roman" w:hAnsi="Courier New" w:cs="Courier New"/>
+          <w:color w:val="6AAB73"/>
+          <w:sz w:val="20"/>
+          <w:szCs w:val="20"/>
+        </w:rPr>
+        <w:t>="30dp"</w:t>
+      </w:r>
+      <w:r>
+        <w:rPr>
+          <w:rFonts w:ascii="Courier New" w:eastAsia="Times New Roman" w:hAnsi="Courier New" w:cs="Courier New"/>
+          <w:color w:val="6AAB73"/>
+          <w:sz w:val="20"/>
+          <w:szCs w:val="20"/>
+        </w:rPr>
+        <w:br/>
+        <w:t xml:space="preserve">        </w:t>
+      </w:r>
+      <w:r>
+        <w:rPr>
+          <w:rFonts w:ascii="Courier New" w:eastAsia="Times New Roman" w:hAnsi="Courier New" w:cs="Courier New"/>
+          <w:color w:val="C77DBB"/>
+          <w:sz w:val="20"/>
+          <w:szCs w:val="20"/>
+        </w:rPr>
+        <w:t>android</w:t>
+      </w:r>
+      <w:r>
+        <w:rPr>
+          <w:rFonts w:ascii="Courier New" w:eastAsia="Times New Roman" w:hAnsi="Courier New" w:cs="Courier New"/>
+          <w:color w:val="BCBEC4"/>
+          <w:sz w:val="20"/>
+          <w:szCs w:val="20"/>
+        </w:rPr>
+        <w:t>:layout_alignParentTop</w:t>
+      </w:r>
+      <w:r>
+        <w:rPr>
+          <w:rFonts w:ascii="Courier New" w:eastAsia="Times New Roman" w:hAnsi="Courier New" w:cs="Courier New"/>
+          <w:color w:val="6AAB73"/>
+          <w:sz w:val="20"/>
+          <w:szCs w:val="20"/>
+        </w:rPr>
+        <w:t>="true"</w:t>
+      </w:r>
+      <w:r>
+        <w:rPr>
+          <w:rFonts w:ascii="Courier New" w:eastAsia="Times New Roman" w:hAnsi="Courier New" w:cs="Courier New"/>
+          <w:color w:val="6AAB73"/>
+          <w:sz w:val="20"/>
+          <w:szCs w:val="20"/>
+        </w:rPr>
+        <w:br/>
+        <w:t xml:space="preserve">        </w:t>
+      </w:r>
+      <w:r>
+        <w:rPr>
+          <w:rFonts w:ascii="Courier New" w:eastAsia="Times New Roman" w:hAnsi="Courier New" w:cs="Courier New"/>
+          <w:color w:val="C77DBB"/>
+          <w:sz w:val="20"/>
+          <w:szCs w:val="20"/>
+        </w:rPr>
+        <w:t>android</w:t>
+      </w:r>
+      <w:r>
+        <w:rPr>
+          <w:rFonts w:ascii="Courier New" w:eastAsia="Times New Roman" w:hAnsi="Courier New" w:cs="Courier New"/>
+          <w:color w:val="BCBEC4"/>
+          <w:sz w:val="20"/>
+          <w:szCs w:val="20"/>
+        </w:rPr>
+        <w:t>:layout_alignParentEnd</w:t>
+      </w:r>
+      <w:r>
+        <w:rPr>
+          <w:rFonts w:ascii="Courier New" w:eastAsia="Times New Roman" w:hAnsi="Courier New" w:cs="Courier New"/>
+          <w:color w:val="6AAB73"/>
+          <w:sz w:val="20"/>
+          <w:szCs w:val="20"/>
+        </w:rPr>
+        <w:t>="true"</w:t>
+      </w:r>
+      <w:r>
+        <w:rPr>
+          <w:rFonts w:ascii="Courier New" w:eastAsia="Times New Roman" w:hAnsi="Courier New" w:cs="Courier New"/>
+          <w:color w:val="6AAB73"/>
+          <w:sz w:val="20"/>
+          <w:szCs w:val="20"/>
+        </w:rPr>
+        <w:br/>
+        <w:t xml:space="preserve">        </w:t>
+      </w:r>
+      <w:r>
+        <w:rPr>
+          <w:rFonts w:ascii="Courier New" w:eastAsia="Times New Roman" w:hAnsi="Courier New" w:cs="Courier New"/>
+          <w:color w:val="C77DBB"/>
+          <w:sz w:val="20"/>
+          <w:szCs w:val="20"/>
+        </w:rPr>
+        <w:t>android</w:t>
+      </w:r>
+      <w:r>
+        <w:rPr>
+          <w:rFonts w:ascii="Courier New" w:eastAsia="Times New Roman" w:hAnsi="Courier New" w:cs="Courier New"/>
+          <w:color w:val="BCBEC4"/>
+          <w:sz w:val="20"/>
+          <w:szCs w:val="20"/>
+        </w:rPr>
+        <w:t>:layout_centerHorizontal</w:t>
+      </w:r>
+      <w:r>
+        <w:rPr>
+          <w:rFonts w:ascii="Courier New" w:eastAsia="Times New Roman" w:hAnsi="Courier New" w:cs="Courier New"/>
+          <w:color w:val="6AAB73"/>
+          <w:sz w:val="20"/>
+          <w:szCs w:val="20"/>
+        </w:rPr>
+        <w:t>="true"</w:t>
+      </w:r>
+      <w:r>
+        <w:rPr>
+          <w:rFonts w:ascii="Courier New" w:eastAsia="Times New Roman" w:hAnsi="Courier New" w:cs="Courier New"/>
+          <w:color w:val="6AAB73"/>
+          <w:sz w:val="20"/>
+          <w:szCs w:val="20"/>
+        </w:rPr>
+        <w:br/>
+        <w:t xml:space="preserve">        </w:t>
+      </w:r>
+      <w:r>
+        <w:rPr>
+          <w:rFonts w:ascii="Courier New" w:eastAsia="Times New Roman" w:hAnsi="Courier New" w:cs="Courier New"/>
+          <w:color w:val="C77DBB"/>
+          <w:sz w:val="20"/>
+          <w:szCs w:val="20"/>
+        </w:rPr>
+        <w:t>android</w:t>
+      </w:r>
+      <w:r>
+        <w:rPr>
+          <w:rFonts w:ascii="Courier New" w:eastAsia="Times New Roman" w:hAnsi="Courier New" w:cs="Courier New"/>
+          <w:color w:val="BCBEC4"/>
+          <w:sz w:val="20"/>
+          <w:szCs w:val="20"/>
+        </w:rPr>
+        <w:t>:layout_marginTop</w:t>
+      </w:r>
+      <w:r>
+        <w:rPr>
+          <w:rFonts w:ascii="Courier New" w:eastAsia="Times New Roman" w:hAnsi="Courier New" w:cs="Courier New"/>
+          <w:color w:val="6AAB73"/>
+          <w:sz w:val="20"/>
+          <w:szCs w:val="20"/>
+        </w:rPr>
+        <w:t>="108dp"</w:t>
+      </w:r>
+      <w:r>
+        <w:rPr>
+          <w:rFonts w:ascii="Courier New" w:eastAsia="Times New Roman" w:hAnsi="Courier New" w:cs="Courier New"/>
+          <w:color w:val="6AAB73"/>
+          <w:sz w:val="20"/>
+          <w:szCs w:val="20"/>
+        </w:rPr>
+        <w:br/>
+        <w:t xml:space="preserve">        </w:t>
+      </w:r>
+      <w:r>
+        <w:rPr>
+          <w:rFonts w:ascii="Courier New" w:eastAsia="Times New Roman" w:hAnsi="Courier New" w:cs="Courier New"/>
+          <w:color w:val="C77DBB"/>
+          <w:sz w:val="20"/>
+          <w:szCs w:val="20"/>
+        </w:rPr>
+        <w:t>android</w:t>
+      </w:r>
+      <w:r>
+        <w:rPr>
+          <w:rFonts w:ascii="Courier New" w:eastAsia="Times New Roman" w:hAnsi="Courier New" w:cs="Courier New"/>
+          <w:color w:val="BCBEC4"/>
+          <w:sz w:val="20"/>
+          <w:szCs w:val="20"/>
+        </w:rPr>
+        <w:t>:layout_marginEnd</w:t>
+      </w:r>
+      <w:r>
+        <w:rPr>
+          <w:rFonts w:ascii="Courier New" w:eastAsia="Times New Roman" w:hAnsi="Courier New" w:cs="Courier New"/>
+          <w:color w:val="6AAB73"/>
+          <w:sz w:val="20"/>
+          <w:szCs w:val="20"/>
+        </w:rPr>
+        <w:t>="115dp"</w:t>
+      </w:r>
+      <w:r>
+        <w:rPr>
+          <w:rFonts w:ascii="Courier New" w:eastAsia="Times New Roman" w:hAnsi="Courier New" w:cs="Courier New"/>
+          <w:color w:val="6AAB73"/>
+          <w:sz w:val="20"/>
+          <w:szCs w:val="20"/>
+        </w:rPr>
+        <w:br/>
+        <w:t xml:space="preserve">        </w:t>
+      </w:r>
+      <w:r>
+        <w:rPr>
+          <w:rFonts w:ascii="Courier New" w:eastAsia="Times New Roman" w:hAnsi="Courier New" w:cs="Courier New"/>
+          <w:color w:val="C77DBB"/>
+          <w:sz w:val="20"/>
+          <w:szCs w:val="20"/>
+        </w:rPr>
+        <w:t>android</w:t>
+      </w:r>
+      <w:r>
+        <w:rPr>
+          <w:rFonts w:ascii="Courier New" w:eastAsia="Times New Roman" w:hAnsi="Courier New" w:cs="Courier New"/>
+          <w:color w:val="BCBEC4"/>
+          <w:sz w:val="20"/>
+          <w:szCs w:val="20"/>
+        </w:rPr>
+        <w:t>:text</w:t>
+      </w:r>
+      <w:r>
+        <w:rPr>
+          <w:rFonts w:ascii="Courier New" w:eastAsia="Times New Roman" w:hAnsi="Courier New" w:cs="Courier New"/>
+          <w:color w:val="6AAB73"/>
+          <w:sz w:val="20"/>
+          <w:szCs w:val="20"/>
+        </w:rPr>
+        <w:t>="Shoaib Akhter"</w:t>
+      </w:r>
+      <w:r>
+        <w:rPr>
+          <w:rFonts w:ascii="Courier New" w:eastAsia="Times New Roman" w:hAnsi="Courier New" w:cs="Courier New"/>
+          <w:color w:val="6AAB73"/>
+          <w:sz w:val="20"/>
+          <w:szCs w:val="20"/>
+        </w:rPr>
+        <w:br/>
+        <w:t xml:space="preserve">        </w:t>
+      </w:r>
+      <w:r>
+        <w:rPr>
+          <w:rFonts w:ascii="Courier New" w:eastAsia="Times New Roman" w:hAnsi="Courier New" w:cs="Courier New"/>
+          <w:color w:val="C77DBB"/>
+          <w:sz w:val="20"/>
+          <w:szCs w:val="20"/>
+        </w:rPr>
+        <w:t>android</w:t>
+      </w:r>
+      <w:r>
+        <w:rPr>
+          <w:rFonts w:ascii="Courier New" w:eastAsia="Times New Roman" w:hAnsi="Courier New" w:cs="Courier New"/>
+          <w:color w:val="BCBEC4"/>
+          <w:sz w:val="20"/>
+          <w:szCs w:val="20"/>
+        </w:rPr>
+        <w:t>:textSize</w:t>
+      </w:r>
+      <w:r>
+        <w:rPr>
+          <w:rFonts w:ascii="Courier New" w:eastAsia="Times New Roman" w:hAnsi="Courier New" w:cs="Courier New"/>
+          <w:color w:val="6AAB73"/>
+          <w:sz w:val="20"/>
+          <w:szCs w:val="20"/>
+        </w:rPr>
+        <w:t xml:space="preserve">="20dp" </w:t>
+      </w:r>
+      <w:r>
+        <w:rPr>
+          <w:rFonts w:ascii="Courier New" w:eastAsia="Times New Roman" w:hAnsi="Courier New" w:cs="Courier New"/>
+          <w:color w:val="D5B778"/>
+          <w:sz w:val="20"/>
+          <w:szCs w:val="20"/>
+        </w:rPr>
+        <w:t>/&gt;</w:t>
+      </w:r>
+      <w:r>
+        <w:rPr>
+          <w:rFonts w:ascii="Courier New" w:eastAsia="Times New Roman" w:hAnsi="Courier New" w:cs="Courier New"/>
+          <w:color w:val="D5B778"/>
+          <w:sz w:val="20"/>
+          <w:szCs w:val="20"/>
+        </w:rPr>
+        <w:br/>
+        <w:t>&lt;/RelativeLayout&gt;</w:t>
+      </w:r>
+    </w:p>
+    <w:p>
+      <w:pPr>
+        <w:tabs>
+          <w:tab w:val="left" w:pos="3662"/>
+        </w:tabs>
+        <w:ind w:left="-450"/>
         <w:rPr>
           <w:b/>
           <w:bCs/>
           <w:sz w:val="28"/>
           <w:szCs w:val="28"/>
         </w:rPr>
-        <w:t xml:space="preserve">: </w:t>
-      </w:r>
-      <w:r>
-        <w:rPr>
-          <w:rFonts w:ascii="Calibri" w:eastAsia="Calibri" w:hAnsi="Calibri" w:cs="Calibri"/>
-          <w:sz w:val="28"/>
-          <w:szCs w:val="28"/>
-        </w:rPr>
-        <w:t>Create a birthday Card Android App using Android Studio in Java language.</w:t>
-      </w:r>
-    </w:p>
-    <w:p>
-      <w:pPr>
-        <w:tabs>
-          <w:tab w:val="left" w:pos="3662"/>
-        </w:tabs>
-        <w:ind w:left="-450"/>
-      </w:pPr>
-    </w:p>
-    <w:p>
-      <w:pPr>
-        <w:tabs>
-          <w:tab w:val="left" w:pos="3662"/>
-        </w:tabs>
-        <w:ind w:left="-450"/>
+      </w:pPr>
+      <w:r>
         <w:rPr>
           <w:b/>
           <w:bCs/>
           <w:sz w:val="28"/>
           <w:szCs w:val="28"/>
         </w:rPr>
-      </w:pPr>
+        <w:drawing>
+          <wp:anchor distT="0" distB="0" distL="114300" distR="114300" simplePos="0" relativeHeight="251664384" behindDoc="0" locked="0" layoutInCell="1" allowOverlap="1" wp14:anchorId="52C5CFC7" wp14:editId="1874AD79">
+            <wp:simplePos x="0" y="0"/>
+            <wp:positionH relativeFrom="margin">
+              <wp:posOffset>1174750</wp:posOffset>
+            </wp:positionH>
+            <wp:positionV relativeFrom="paragraph">
+              <wp:posOffset>33655</wp:posOffset>
+            </wp:positionV>
+            <wp:extent cx="2533780" cy="4121362"/>
+            <wp:effectExtent l="0" t="0" r="0" b="0"/>
+            <wp:wrapNone/>
+            <wp:docPr id="347638806" name="Picture 1"/>
+            <wp:cNvGraphicFramePr>
+              <a:graphicFrameLocks xmlns:a="http://schemas.openxmlformats.org/drawingml/2006/main" noChangeAspect="1"/>
+            </wp:cNvGraphicFramePr>
+            <a:graphic xmlns:a="http://schemas.openxmlformats.org/drawingml/2006/main">
+              <a:graphicData uri="http://schemas.openxmlformats.org/drawingml/2006/picture">
+                <pic:pic xmlns:pic="http://schemas.openxmlformats.org/drawingml/2006/picture">
+                  <pic:nvPicPr>
+                    <pic:cNvPr id="347638806" name=""/>
+                    <pic:cNvPicPr/>
+                  </pic:nvPicPr>
+                  <pic:blipFill>
+                    <a:blip r:embed="rId16">
+                      <a:extLst>
+                        <a:ext uri="{28A0092B-C50C-407E-A947-70E740481C1C}">
+                          <a14:useLocalDpi xmlns:a14="http://schemas.microsoft.com/office/drawing/2010/main" val="0"/>
+                        </a:ext>
+                      </a:extLst>
+                    </a:blip>
+                    <a:stretch>
+                      <a:fillRect/>
+                    </a:stretch>
+                  </pic:blipFill>
+                  <pic:spPr>
+                    <a:xfrm>
+                      <a:off x="0" y="0"/>
+                      <a:ext cx="2533780" cy="4121362"/>
+                    </a:xfrm>
+                    <a:prstGeom prst="rect">
+                      <a:avLst/>
+                    </a:prstGeom>
+                  </pic:spPr>
+                </pic:pic>
+              </a:graphicData>
+            </a:graphic>
+            <wp14:sizeRelH relativeFrom="page">
+              <wp14:pctWidth>0</wp14:pctWidth>
+            </wp14:sizeRelH>
+            <wp14:sizeRelV relativeFrom="page">
+              <wp14:pctHeight>0</wp14:pctHeight>
+            </wp14:sizeRelV>
+          </wp:anchor>
+        </w:drawing>
+      </w:r>
       <w:r>
         <w:rPr>
           <w:b/>
@@ -3177,1770 +4671,6 @@
           <w:sz w:val="28"/>
           <w:szCs w:val="28"/>
         </w:rPr>
-        <w:t>Solution:</w:t>
-      </w:r>
-    </w:p>
-    <w:p>
-      <w:pPr>
-        <w:tabs>
-          <w:tab w:val="left" w:pos="3662"/>
-        </w:tabs>
-        <w:ind w:left="-450"/>
-        <w:rPr>
-          <w:noProof/>
-        </w:rPr>
-      </w:pPr>
-      <w:r>
-        <w:rPr>
-          <w:noProof/>
-        </w:rPr>
-        <w:t>MainActivity.java:</w:t>
-      </w:r>
-    </w:p>
-    <w:p>
-      <w:pPr>
-        <w:widowControl/>
-        <w:shd w:val="clear" w:color="auto" w:fill="1E1F22"/>
-        <w:autoSpaceDE/>
-        <w:autoSpaceDN/>
-        <w:rPr>
-          <w:rFonts w:ascii="Courier New" w:eastAsia="Times New Roman" w:hAnsi="Courier New" w:cs="Courier New"/>
-          <w:color w:val="BCBEC4"/>
-          <w:sz w:val="20"/>
-          <w:szCs w:val="20"/>
-        </w:rPr>
-      </w:pPr>
-      <w:r>
-        <w:rPr>
-          <w:rFonts w:ascii="Courier New" w:eastAsia="Times New Roman" w:hAnsi="Courier New" w:cs="Courier New"/>
-          <w:color w:val="CF8E6D"/>
-          <w:sz w:val="20"/>
-          <w:szCs w:val="20"/>
-        </w:rPr>
-        <w:t xml:space="preserve">package </w:t>
-      </w:r>
-      <w:proofErr w:type="spellStart"/>
-      <w:r>
-        <w:rPr>
-          <w:rFonts w:ascii="Courier New" w:eastAsia="Times New Roman" w:hAnsi="Courier New" w:cs="Courier New"/>
-          <w:color w:val="BCBEC4"/>
-          <w:sz w:val="20"/>
-          <w:szCs w:val="20"/>
-        </w:rPr>
-        <w:t>com.example.myapplication</w:t>
-      </w:r>
-      <w:proofErr w:type="spellEnd"/>
-      <w:r>
-        <w:rPr>
-          <w:rFonts w:ascii="Courier New" w:eastAsia="Times New Roman" w:hAnsi="Courier New" w:cs="Courier New"/>
-          <w:color w:val="BCBEC4"/>
-          <w:sz w:val="20"/>
-          <w:szCs w:val="20"/>
-        </w:rPr>
-        <w:t>;</w:t>
-      </w:r>
-      <w:r>
-        <w:rPr>
-          <w:rFonts w:ascii="Courier New" w:eastAsia="Times New Roman" w:hAnsi="Courier New" w:cs="Courier New"/>
-          <w:color w:val="BCBEC4"/>
-          <w:sz w:val="20"/>
-          <w:szCs w:val="20"/>
-        </w:rPr>
-        <w:br/>
-      </w:r>
-      <w:r>
-        <w:rPr>
-          <w:rFonts w:ascii="Courier New" w:eastAsia="Times New Roman" w:hAnsi="Courier New" w:cs="Courier New"/>
-          <w:color w:val="BCBEC4"/>
-          <w:sz w:val="20"/>
-          <w:szCs w:val="20"/>
-        </w:rPr>
-        <w:br/>
-      </w:r>
-      <w:r>
-        <w:rPr>
-          <w:rFonts w:ascii="Courier New" w:eastAsia="Times New Roman" w:hAnsi="Courier New" w:cs="Courier New"/>
-          <w:color w:val="CF8E6D"/>
-          <w:sz w:val="20"/>
-          <w:szCs w:val="20"/>
-        </w:rPr>
-        <w:t xml:space="preserve">import </w:t>
-      </w:r>
-      <w:proofErr w:type="spellStart"/>
-      <w:r>
-        <w:rPr>
-          <w:rFonts w:ascii="Courier New" w:eastAsia="Times New Roman" w:hAnsi="Courier New" w:cs="Courier New"/>
-          <w:color w:val="BCBEC4"/>
-          <w:sz w:val="20"/>
-          <w:szCs w:val="20"/>
-        </w:rPr>
-        <w:t>androidx.appcompat.app.AppCompatActivity</w:t>
-      </w:r>
-      <w:proofErr w:type="spellEnd"/>
-      <w:r>
-        <w:rPr>
-          <w:rFonts w:ascii="Courier New" w:eastAsia="Times New Roman" w:hAnsi="Courier New" w:cs="Courier New"/>
-          <w:color w:val="BCBEC4"/>
-          <w:sz w:val="20"/>
-          <w:szCs w:val="20"/>
-        </w:rPr>
-        <w:t>;</w:t>
-      </w:r>
-      <w:r>
-        <w:rPr>
-          <w:rFonts w:ascii="Courier New" w:eastAsia="Times New Roman" w:hAnsi="Courier New" w:cs="Courier New"/>
-          <w:color w:val="BCBEC4"/>
-          <w:sz w:val="20"/>
-          <w:szCs w:val="20"/>
-        </w:rPr>
-        <w:br/>
-      </w:r>
-      <w:r>
-        <w:rPr>
-          <w:rFonts w:ascii="Courier New" w:eastAsia="Times New Roman" w:hAnsi="Courier New" w:cs="Courier New"/>
-          <w:color w:val="BCBEC4"/>
-          <w:sz w:val="20"/>
-          <w:szCs w:val="20"/>
-        </w:rPr>
-        <w:br/>
-      </w:r>
-      <w:r>
-        <w:rPr>
-          <w:rFonts w:ascii="Courier New" w:eastAsia="Times New Roman" w:hAnsi="Courier New" w:cs="Courier New"/>
-          <w:color w:val="CF8E6D"/>
-          <w:sz w:val="20"/>
-          <w:szCs w:val="20"/>
-        </w:rPr>
-        <w:t xml:space="preserve">import </w:t>
-      </w:r>
-      <w:proofErr w:type="spellStart"/>
-      <w:r>
-        <w:rPr>
-          <w:rFonts w:ascii="Courier New" w:eastAsia="Times New Roman" w:hAnsi="Courier New" w:cs="Courier New"/>
-          <w:color w:val="BCBEC4"/>
-          <w:sz w:val="20"/>
-          <w:szCs w:val="20"/>
-        </w:rPr>
-        <w:t>android.os.Bundle</w:t>
-      </w:r>
-      <w:proofErr w:type="spellEnd"/>
-      <w:r>
-        <w:rPr>
-          <w:rFonts w:ascii="Courier New" w:eastAsia="Times New Roman" w:hAnsi="Courier New" w:cs="Courier New"/>
-          <w:color w:val="BCBEC4"/>
-          <w:sz w:val="20"/>
-          <w:szCs w:val="20"/>
-        </w:rPr>
-        <w:t>;</w:t>
-      </w:r>
-      <w:r>
-        <w:rPr>
-          <w:rFonts w:ascii="Courier New" w:eastAsia="Times New Roman" w:hAnsi="Courier New" w:cs="Courier New"/>
-          <w:color w:val="BCBEC4"/>
-          <w:sz w:val="20"/>
-          <w:szCs w:val="20"/>
-        </w:rPr>
-        <w:br/>
-      </w:r>
-      <w:r>
-        <w:rPr>
-          <w:rFonts w:ascii="Courier New" w:eastAsia="Times New Roman" w:hAnsi="Courier New" w:cs="Courier New"/>
-          <w:color w:val="CF8E6D"/>
-          <w:sz w:val="20"/>
-          <w:szCs w:val="20"/>
-        </w:rPr>
-        <w:t xml:space="preserve">import </w:t>
-      </w:r>
-      <w:proofErr w:type="spellStart"/>
-      <w:r>
-        <w:rPr>
-          <w:rFonts w:ascii="Courier New" w:eastAsia="Times New Roman" w:hAnsi="Courier New" w:cs="Courier New"/>
-          <w:color w:val="BCBEC4"/>
-          <w:sz w:val="20"/>
-          <w:szCs w:val="20"/>
-        </w:rPr>
-        <w:t>android.widget.ImageView</w:t>
-      </w:r>
-      <w:proofErr w:type="spellEnd"/>
-      <w:r>
-        <w:rPr>
-          <w:rFonts w:ascii="Courier New" w:eastAsia="Times New Roman" w:hAnsi="Courier New" w:cs="Courier New"/>
-          <w:color w:val="BCBEC4"/>
-          <w:sz w:val="20"/>
-          <w:szCs w:val="20"/>
-        </w:rPr>
-        <w:t>;</w:t>
-      </w:r>
-      <w:r>
-        <w:rPr>
-          <w:rFonts w:ascii="Courier New" w:eastAsia="Times New Roman" w:hAnsi="Courier New" w:cs="Courier New"/>
-          <w:color w:val="BCBEC4"/>
-          <w:sz w:val="20"/>
-          <w:szCs w:val="20"/>
-        </w:rPr>
-        <w:br/>
-      </w:r>
-      <w:r>
-        <w:rPr>
-          <w:rFonts w:ascii="Courier New" w:eastAsia="Times New Roman" w:hAnsi="Courier New" w:cs="Courier New"/>
-          <w:color w:val="BCBEC4"/>
-          <w:sz w:val="20"/>
-          <w:szCs w:val="20"/>
-        </w:rPr>
-        <w:br/>
-      </w:r>
-      <w:r>
-        <w:rPr>
-          <w:rFonts w:ascii="Courier New" w:eastAsia="Times New Roman" w:hAnsi="Courier New" w:cs="Courier New"/>
-          <w:color w:val="CF8E6D"/>
-          <w:sz w:val="20"/>
-          <w:szCs w:val="20"/>
-        </w:rPr>
-        <w:t xml:space="preserve">public class </w:t>
-      </w:r>
-      <w:proofErr w:type="spellStart"/>
-      <w:r>
-        <w:rPr>
-          <w:rFonts w:ascii="Courier New" w:eastAsia="Times New Roman" w:hAnsi="Courier New" w:cs="Courier New"/>
-          <w:color w:val="BCBEC4"/>
-          <w:sz w:val="20"/>
-          <w:szCs w:val="20"/>
-        </w:rPr>
-        <w:t>MainActivity</w:t>
-      </w:r>
-      <w:proofErr w:type="spellEnd"/>
-      <w:r>
-        <w:rPr>
-          <w:rFonts w:ascii="Courier New" w:eastAsia="Times New Roman" w:hAnsi="Courier New" w:cs="Courier New"/>
-          <w:color w:val="BCBEC4"/>
-          <w:sz w:val="20"/>
-          <w:szCs w:val="20"/>
-        </w:rPr>
-        <w:t xml:space="preserve"> </w:t>
-      </w:r>
-      <w:r>
-        <w:rPr>
-          <w:rFonts w:ascii="Courier New" w:eastAsia="Times New Roman" w:hAnsi="Courier New" w:cs="Courier New"/>
-          <w:color w:val="CF8E6D"/>
-          <w:sz w:val="20"/>
-          <w:szCs w:val="20"/>
-        </w:rPr>
-        <w:t xml:space="preserve">extends </w:t>
-      </w:r>
-      <w:proofErr w:type="spellStart"/>
-      <w:r>
-        <w:rPr>
-          <w:rFonts w:ascii="Courier New" w:eastAsia="Times New Roman" w:hAnsi="Courier New" w:cs="Courier New"/>
-          <w:color w:val="BCBEC4"/>
-          <w:sz w:val="20"/>
-          <w:szCs w:val="20"/>
-        </w:rPr>
-        <w:t>AppCompatActivity</w:t>
-      </w:r>
-      <w:proofErr w:type="spellEnd"/>
-      <w:r>
-        <w:rPr>
-          <w:rFonts w:ascii="Courier New" w:eastAsia="Times New Roman" w:hAnsi="Courier New" w:cs="Courier New"/>
-          <w:color w:val="BCBEC4"/>
-          <w:sz w:val="20"/>
-          <w:szCs w:val="20"/>
-        </w:rPr>
-        <w:t xml:space="preserve"> {</w:t>
-      </w:r>
-      <w:r>
-        <w:rPr>
-          <w:rFonts w:ascii="Courier New" w:eastAsia="Times New Roman" w:hAnsi="Courier New" w:cs="Courier New"/>
-          <w:color w:val="BCBEC4"/>
-          <w:sz w:val="20"/>
-          <w:szCs w:val="20"/>
-        </w:rPr>
-        <w:br/>
-      </w:r>
-      <w:r>
-        <w:rPr>
-          <w:rFonts w:ascii="Courier New" w:eastAsia="Times New Roman" w:hAnsi="Courier New" w:cs="Courier New"/>
-          <w:color w:val="BCBEC4"/>
-          <w:sz w:val="20"/>
-          <w:szCs w:val="20"/>
-        </w:rPr>
-        <w:br/>
-        <w:t xml:space="preserve">    </w:t>
-      </w:r>
-      <w:r>
-        <w:rPr>
-          <w:rFonts w:ascii="Courier New" w:eastAsia="Times New Roman" w:hAnsi="Courier New" w:cs="Courier New"/>
-          <w:color w:val="B3AE60"/>
-          <w:sz w:val="20"/>
-          <w:szCs w:val="20"/>
-        </w:rPr>
-        <w:t>@Override</w:t>
-      </w:r>
-      <w:r>
-        <w:rPr>
-          <w:rFonts w:ascii="Courier New" w:eastAsia="Times New Roman" w:hAnsi="Courier New" w:cs="Courier New"/>
-          <w:color w:val="B3AE60"/>
-          <w:sz w:val="20"/>
-          <w:szCs w:val="20"/>
-        </w:rPr>
-        <w:br/>
-        <w:t xml:space="preserve">    </w:t>
-      </w:r>
-      <w:r>
-        <w:rPr>
-          <w:rFonts w:ascii="Courier New" w:eastAsia="Times New Roman" w:hAnsi="Courier New" w:cs="Courier New"/>
-          <w:color w:val="CF8E6D"/>
-          <w:sz w:val="20"/>
-          <w:szCs w:val="20"/>
-        </w:rPr>
-        <w:t xml:space="preserve">protected void </w:t>
-      </w:r>
-      <w:proofErr w:type="spellStart"/>
-      <w:r>
-        <w:rPr>
-          <w:rFonts w:ascii="Courier New" w:eastAsia="Times New Roman" w:hAnsi="Courier New" w:cs="Courier New"/>
-          <w:color w:val="56A8F5"/>
-          <w:sz w:val="20"/>
-          <w:szCs w:val="20"/>
-        </w:rPr>
-        <w:t>onCreate</w:t>
-      </w:r>
-      <w:proofErr w:type="spellEnd"/>
-      <w:r>
-        <w:rPr>
-          <w:rFonts w:ascii="Courier New" w:eastAsia="Times New Roman" w:hAnsi="Courier New" w:cs="Courier New"/>
-          <w:color w:val="BCBEC4"/>
-          <w:sz w:val="20"/>
-          <w:szCs w:val="20"/>
-        </w:rPr>
-        <w:t xml:space="preserve">(Bundle </w:t>
-      </w:r>
-      <w:proofErr w:type="spellStart"/>
-      <w:r>
-        <w:rPr>
-          <w:rFonts w:ascii="Courier New" w:eastAsia="Times New Roman" w:hAnsi="Courier New" w:cs="Courier New"/>
-          <w:color w:val="BCBEC4"/>
-          <w:sz w:val="20"/>
-          <w:szCs w:val="20"/>
-        </w:rPr>
-        <w:t>savedInstanceState</w:t>
-      </w:r>
-      <w:proofErr w:type="spellEnd"/>
-      <w:r>
-        <w:rPr>
-          <w:rFonts w:ascii="Courier New" w:eastAsia="Times New Roman" w:hAnsi="Courier New" w:cs="Courier New"/>
-          <w:color w:val="BCBEC4"/>
-          <w:sz w:val="20"/>
-          <w:szCs w:val="20"/>
-        </w:rPr>
-        <w:t>) {</w:t>
-      </w:r>
-      <w:r>
-        <w:rPr>
-          <w:rFonts w:ascii="Courier New" w:eastAsia="Times New Roman" w:hAnsi="Courier New" w:cs="Courier New"/>
-          <w:color w:val="BCBEC4"/>
-          <w:sz w:val="20"/>
-          <w:szCs w:val="20"/>
-        </w:rPr>
-        <w:br/>
-        <w:t xml:space="preserve">        </w:t>
-      </w:r>
-      <w:proofErr w:type="spellStart"/>
-      <w:r>
-        <w:rPr>
-          <w:rFonts w:ascii="Courier New" w:eastAsia="Times New Roman" w:hAnsi="Courier New" w:cs="Courier New"/>
-          <w:color w:val="CF8E6D"/>
-          <w:sz w:val="20"/>
-          <w:szCs w:val="20"/>
-        </w:rPr>
-        <w:t>super</w:t>
-      </w:r>
-      <w:r>
-        <w:rPr>
-          <w:rFonts w:ascii="Courier New" w:eastAsia="Times New Roman" w:hAnsi="Courier New" w:cs="Courier New"/>
-          <w:color w:val="BCBEC4"/>
-          <w:sz w:val="20"/>
-          <w:szCs w:val="20"/>
-        </w:rPr>
-        <w:t>.onCreate</w:t>
-      </w:r>
-      <w:proofErr w:type="spellEnd"/>
-      <w:r>
-        <w:rPr>
-          <w:rFonts w:ascii="Courier New" w:eastAsia="Times New Roman" w:hAnsi="Courier New" w:cs="Courier New"/>
-          <w:color w:val="BCBEC4"/>
-          <w:sz w:val="20"/>
-          <w:szCs w:val="20"/>
-        </w:rPr>
-        <w:t>(</w:t>
-      </w:r>
-      <w:proofErr w:type="spellStart"/>
-      <w:r>
-        <w:rPr>
-          <w:rFonts w:ascii="Courier New" w:eastAsia="Times New Roman" w:hAnsi="Courier New" w:cs="Courier New"/>
-          <w:color w:val="BCBEC4"/>
-          <w:sz w:val="20"/>
-          <w:szCs w:val="20"/>
-        </w:rPr>
-        <w:t>savedInstanceState</w:t>
-      </w:r>
-      <w:proofErr w:type="spellEnd"/>
-      <w:r>
-        <w:rPr>
-          <w:rFonts w:ascii="Courier New" w:eastAsia="Times New Roman" w:hAnsi="Courier New" w:cs="Courier New"/>
-          <w:color w:val="BCBEC4"/>
-          <w:sz w:val="20"/>
-          <w:szCs w:val="20"/>
-        </w:rPr>
-        <w:t>);</w:t>
-      </w:r>
-      <w:r>
-        <w:rPr>
-          <w:rFonts w:ascii="Courier New" w:eastAsia="Times New Roman" w:hAnsi="Courier New" w:cs="Courier New"/>
-          <w:color w:val="BCBEC4"/>
-          <w:sz w:val="20"/>
-          <w:szCs w:val="20"/>
-        </w:rPr>
-        <w:br/>
-        <w:t xml:space="preserve">        </w:t>
-      </w:r>
-      <w:proofErr w:type="spellStart"/>
-      <w:r>
-        <w:rPr>
-          <w:rFonts w:ascii="Courier New" w:eastAsia="Times New Roman" w:hAnsi="Courier New" w:cs="Courier New"/>
-          <w:color w:val="BCBEC4"/>
-          <w:sz w:val="20"/>
-          <w:szCs w:val="20"/>
-        </w:rPr>
-        <w:t>setContentView</w:t>
-      </w:r>
-      <w:proofErr w:type="spellEnd"/>
-      <w:r>
-        <w:rPr>
-          <w:rFonts w:ascii="Courier New" w:eastAsia="Times New Roman" w:hAnsi="Courier New" w:cs="Courier New"/>
-          <w:color w:val="BCBEC4"/>
-          <w:sz w:val="20"/>
-          <w:szCs w:val="20"/>
-        </w:rPr>
-        <w:t>(</w:t>
-      </w:r>
-      <w:proofErr w:type="spellStart"/>
-      <w:r>
-        <w:rPr>
-          <w:rFonts w:ascii="Courier New" w:eastAsia="Times New Roman" w:hAnsi="Courier New" w:cs="Courier New"/>
-          <w:color w:val="BCBEC4"/>
-          <w:sz w:val="20"/>
-          <w:szCs w:val="20"/>
-        </w:rPr>
-        <w:t>R.layout.</w:t>
-      </w:r>
-      <w:r>
-        <w:rPr>
-          <w:rFonts w:ascii="Courier New" w:eastAsia="Times New Roman" w:hAnsi="Courier New" w:cs="Courier New"/>
-          <w:i/>
-          <w:iCs/>
-          <w:color w:val="C77DBB"/>
-          <w:sz w:val="20"/>
-          <w:szCs w:val="20"/>
-        </w:rPr>
-        <w:t>activity_main</w:t>
-      </w:r>
-      <w:proofErr w:type="spellEnd"/>
-      <w:r>
-        <w:rPr>
-          <w:rFonts w:ascii="Courier New" w:eastAsia="Times New Roman" w:hAnsi="Courier New" w:cs="Courier New"/>
-          <w:color w:val="BCBEC4"/>
-          <w:sz w:val="20"/>
-          <w:szCs w:val="20"/>
-        </w:rPr>
-        <w:t>);</w:t>
-      </w:r>
-      <w:r>
-        <w:rPr>
-          <w:rFonts w:ascii="Courier New" w:eastAsia="Times New Roman" w:hAnsi="Courier New" w:cs="Courier New"/>
-          <w:color w:val="BCBEC4"/>
-          <w:sz w:val="20"/>
-          <w:szCs w:val="20"/>
-        </w:rPr>
-        <w:br/>
-      </w:r>
-      <w:r>
-        <w:rPr>
-          <w:rFonts w:ascii="Courier New" w:eastAsia="Times New Roman" w:hAnsi="Courier New" w:cs="Courier New"/>
-          <w:color w:val="BCBEC4"/>
-          <w:sz w:val="20"/>
-          <w:szCs w:val="20"/>
-        </w:rPr>
-        <w:br/>
-        <w:t xml:space="preserve">    }</w:t>
-      </w:r>
-      <w:r>
-        <w:rPr>
-          <w:rFonts w:ascii="Courier New" w:eastAsia="Times New Roman" w:hAnsi="Courier New" w:cs="Courier New"/>
-          <w:color w:val="BCBEC4"/>
-          <w:sz w:val="20"/>
-          <w:szCs w:val="20"/>
-        </w:rPr>
-        <w:br/>
-        <w:t>}</w:t>
-      </w:r>
-    </w:p>
-    <w:p>
-      <w:pPr>
-        <w:tabs>
-          <w:tab w:val="left" w:pos="3662"/>
-        </w:tabs>
-        <w:ind w:left="-450"/>
-      </w:pPr>
-    </w:p>
-    <w:p>
-      <w:pPr>
-        <w:tabs>
-          <w:tab w:val="left" w:pos="3662"/>
-        </w:tabs>
-        <w:ind w:left="-450"/>
-      </w:pPr>
-      <w:r>
-        <w:t>activity_main.xml:</w:t>
-      </w:r>
-    </w:p>
-    <w:p>
-      <w:pPr>
-        <w:widowControl/>
-        <w:shd w:val="clear" w:color="auto" w:fill="1E1F22"/>
-        <w:autoSpaceDE/>
-        <w:autoSpaceDN/>
-        <w:rPr>
-          <w:rFonts w:ascii="Courier New" w:eastAsia="Times New Roman" w:hAnsi="Courier New" w:cs="Courier New"/>
-          <w:color w:val="BCBEC4"/>
-          <w:sz w:val="20"/>
-          <w:szCs w:val="20"/>
-        </w:rPr>
-      </w:pPr>
-      <w:r>
-        <w:rPr>
-          <w:rFonts w:ascii="Courier New" w:eastAsia="Times New Roman" w:hAnsi="Courier New" w:cs="Courier New"/>
-          <w:color w:val="D5B778"/>
-          <w:sz w:val="20"/>
-          <w:szCs w:val="20"/>
-        </w:rPr>
-        <w:t>&lt;?</w:t>
-      </w:r>
-      <w:r>
-        <w:rPr>
-          <w:rFonts w:ascii="Courier New" w:eastAsia="Times New Roman" w:hAnsi="Courier New" w:cs="Courier New"/>
-          <w:color w:val="BCBEC4"/>
-          <w:sz w:val="20"/>
-          <w:szCs w:val="20"/>
-        </w:rPr>
-        <w:t>xml version</w:t>
-      </w:r>
-      <w:r>
-        <w:rPr>
-          <w:rFonts w:ascii="Courier New" w:eastAsia="Times New Roman" w:hAnsi="Courier New" w:cs="Courier New"/>
-          <w:color w:val="6AAB73"/>
-          <w:sz w:val="20"/>
-          <w:szCs w:val="20"/>
-        </w:rPr>
-        <w:t xml:space="preserve">="1.0" </w:t>
-      </w:r>
-      <w:r>
-        <w:rPr>
-          <w:rFonts w:ascii="Courier New" w:eastAsia="Times New Roman" w:hAnsi="Courier New" w:cs="Courier New"/>
-          <w:color w:val="BCBEC4"/>
-          <w:sz w:val="20"/>
-          <w:szCs w:val="20"/>
-        </w:rPr>
-        <w:t>encoding</w:t>
-      </w:r>
-      <w:r>
-        <w:rPr>
-          <w:rFonts w:ascii="Courier New" w:eastAsia="Times New Roman" w:hAnsi="Courier New" w:cs="Courier New"/>
-          <w:color w:val="6AAB73"/>
-          <w:sz w:val="20"/>
-          <w:szCs w:val="20"/>
-        </w:rPr>
-        <w:t>="utf-8"</w:t>
-      </w:r>
-      <w:r>
-        <w:rPr>
-          <w:rFonts w:ascii="Courier New" w:eastAsia="Times New Roman" w:hAnsi="Courier New" w:cs="Courier New"/>
-          <w:color w:val="D5B778"/>
-          <w:sz w:val="20"/>
-          <w:szCs w:val="20"/>
-        </w:rPr>
-        <w:t>?&gt;</w:t>
-      </w:r>
-      <w:r>
-        <w:rPr>
-          <w:rFonts w:ascii="Courier New" w:eastAsia="Times New Roman" w:hAnsi="Courier New" w:cs="Courier New"/>
-          <w:color w:val="D5B778"/>
-          <w:sz w:val="20"/>
-          <w:szCs w:val="20"/>
-        </w:rPr>
-        <w:br/>
-        <w:t>&lt;</w:t>
-      </w:r>
-      <w:proofErr w:type="spellStart"/>
-      <w:r>
-        <w:rPr>
-          <w:rFonts w:ascii="Courier New" w:eastAsia="Times New Roman" w:hAnsi="Courier New" w:cs="Courier New"/>
-          <w:color w:val="D5B778"/>
-          <w:sz w:val="20"/>
-          <w:szCs w:val="20"/>
-        </w:rPr>
-        <w:t>androidx.constraintlayout.widget.ConstraintLayout</w:t>
-      </w:r>
-      <w:proofErr w:type="spellEnd"/>
-      <w:r>
-        <w:rPr>
-          <w:rFonts w:ascii="Courier New" w:eastAsia="Times New Roman" w:hAnsi="Courier New" w:cs="Courier New"/>
-          <w:color w:val="D5B778"/>
-          <w:sz w:val="20"/>
-          <w:szCs w:val="20"/>
-        </w:rPr>
-        <w:t xml:space="preserve"> </w:t>
-      </w:r>
-      <w:proofErr w:type="spellStart"/>
-      <w:r>
-        <w:rPr>
-          <w:rFonts w:ascii="Courier New" w:eastAsia="Times New Roman" w:hAnsi="Courier New" w:cs="Courier New"/>
-          <w:color w:val="BCBEC4"/>
-          <w:sz w:val="20"/>
-          <w:szCs w:val="20"/>
-        </w:rPr>
-        <w:t>xmlns:</w:t>
-      </w:r>
-      <w:r>
-        <w:rPr>
-          <w:rFonts w:ascii="Courier New" w:eastAsia="Times New Roman" w:hAnsi="Courier New" w:cs="Courier New"/>
-          <w:color w:val="C77DBB"/>
-          <w:sz w:val="20"/>
-          <w:szCs w:val="20"/>
-        </w:rPr>
-        <w:t>android</w:t>
-      </w:r>
-      <w:proofErr w:type="spellEnd"/>
-      <w:r>
-        <w:rPr>
-          <w:rFonts w:ascii="Courier New" w:eastAsia="Times New Roman" w:hAnsi="Courier New" w:cs="Courier New"/>
-          <w:color w:val="6AAB73"/>
-          <w:sz w:val="20"/>
-          <w:szCs w:val="20"/>
-        </w:rPr>
-        <w:t>="http://schemas.android.com/</w:t>
-      </w:r>
-      <w:proofErr w:type="spellStart"/>
-      <w:r>
-        <w:rPr>
-          <w:rFonts w:ascii="Courier New" w:eastAsia="Times New Roman" w:hAnsi="Courier New" w:cs="Courier New"/>
-          <w:color w:val="6AAB73"/>
-          <w:sz w:val="20"/>
-          <w:szCs w:val="20"/>
-        </w:rPr>
-        <w:t>apk</w:t>
-      </w:r>
-      <w:proofErr w:type="spellEnd"/>
-      <w:r>
-        <w:rPr>
-          <w:rFonts w:ascii="Courier New" w:eastAsia="Times New Roman" w:hAnsi="Courier New" w:cs="Courier New"/>
-          <w:color w:val="6AAB73"/>
-          <w:sz w:val="20"/>
-          <w:szCs w:val="20"/>
-        </w:rPr>
-        <w:t>/res/android"</w:t>
-      </w:r>
-      <w:r>
-        <w:rPr>
-          <w:rFonts w:ascii="Courier New" w:eastAsia="Times New Roman" w:hAnsi="Courier New" w:cs="Courier New"/>
-          <w:color w:val="6AAB73"/>
-          <w:sz w:val="20"/>
-          <w:szCs w:val="20"/>
-        </w:rPr>
-        <w:br/>
-        <w:t xml:space="preserve">    </w:t>
-      </w:r>
-      <w:proofErr w:type="spellStart"/>
-      <w:r>
-        <w:rPr>
-          <w:rFonts w:ascii="Courier New" w:eastAsia="Times New Roman" w:hAnsi="Courier New" w:cs="Courier New"/>
-          <w:color w:val="BCBEC4"/>
-          <w:sz w:val="20"/>
-          <w:szCs w:val="20"/>
-        </w:rPr>
-        <w:t>xmlns:</w:t>
-      </w:r>
-      <w:r>
-        <w:rPr>
-          <w:rFonts w:ascii="Courier New" w:eastAsia="Times New Roman" w:hAnsi="Courier New" w:cs="Courier New"/>
-          <w:color w:val="C77DBB"/>
-          <w:sz w:val="20"/>
-          <w:szCs w:val="20"/>
-        </w:rPr>
-        <w:t>app</w:t>
-      </w:r>
-      <w:proofErr w:type="spellEnd"/>
-      <w:r>
-        <w:rPr>
-          <w:rFonts w:ascii="Courier New" w:eastAsia="Times New Roman" w:hAnsi="Courier New" w:cs="Courier New"/>
-          <w:color w:val="6AAB73"/>
-          <w:sz w:val="20"/>
-          <w:szCs w:val="20"/>
-        </w:rPr>
-        <w:t>="http://schemas.android.com/</w:t>
-      </w:r>
-      <w:proofErr w:type="spellStart"/>
-      <w:r>
-        <w:rPr>
-          <w:rFonts w:ascii="Courier New" w:eastAsia="Times New Roman" w:hAnsi="Courier New" w:cs="Courier New"/>
-          <w:color w:val="6AAB73"/>
-          <w:sz w:val="20"/>
-          <w:szCs w:val="20"/>
-        </w:rPr>
-        <w:t>apk</w:t>
-      </w:r>
-      <w:proofErr w:type="spellEnd"/>
-      <w:r>
-        <w:rPr>
-          <w:rFonts w:ascii="Courier New" w:eastAsia="Times New Roman" w:hAnsi="Courier New" w:cs="Courier New"/>
-          <w:color w:val="6AAB73"/>
-          <w:sz w:val="20"/>
-          <w:szCs w:val="20"/>
-        </w:rPr>
-        <w:t>/res-auto"</w:t>
-      </w:r>
-      <w:r>
-        <w:rPr>
-          <w:rFonts w:ascii="Courier New" w:eastAsia="Times New Roman" w:hAnsi="Courier New" w:cs="Courier New"/>
-          <w:color w:val="6AAB73"/>
-          <w:sz w:val="20"/>
-          <w:szCs w:val="20"/>
-        </w:rPr>
-        <w:br/>
-        <w:t xml:space="preserve">    </w:t>
-      </w:r>
-      <w:proofErr w:type="spellStart"/>
-      <w:r>
-        <w:rPr>
-          <w:rFonts w:ascii="Courier New" w:eastAsia="Times New Roman" w:hAnsi="Courier New" w:cs="Courier New"/>
-          <w:color w:val="BCBEC4"/>
-          <w:sz w:val="20"/>
-          <w:szCs w:val="20"/>
-        </w:rPr>
-        <w:t>xmlns:</w:t>
-      </w:r>
-      <w:r>
-        <w:rPr>
-          <w:rFonts w:ascii="Courier New" w:eastAsia="Times New Roman" w:hAnsi="Courier New" w:cs="Courier New"/>
-          <w:color w:val="C77DBB"/>
-          <w:sz w:val="20"/>
-          <w:szCs w:val="20"/>
-        </w:rPr>
-        <w:t>tools</w:t>
-      </w:r>
-      <w:proofErr w:type="spellEnd"/>
-      <w:r>
-        <w:rPr>
-          <w:rFonts w:ascii="Courier New" w:eastAsia="Times New Roman" w:hAnsi="Courier New" w:cs="Courier New"/>
-          <w:color w:val="6AAB73"/>
-          <w:sz w:val="20"/>
-          <w:szCs w:val="20"/>
-        </w:rPr>
-        <w:t>="http://schemas.android.com/tools"</w:t>
-      </w:r>
-      <w:r>
-        <w:rPr>
-          <w:rFonts w:ascii="Courier New" w:eastAsia="Times New Roman" w:hAnsi="Courier New" w:cs="Courier New"/>
-          <w:color w:val="6AAB73"/>
-          <w:sz w:val="20"/>
-          <w:szCs w:val="20"/>
-        </w:rPr>
-        <w:br/>
-        <w:t xml:space="preserve">    </w:t>
-      </w:r>
-      <w:proofErr w:type="spellStart"/>
-      <w:r>
-        <w:rPr>
-          <w:rFonts w:ascii="Courier New" w:eastAsia="Times New Roman" w:hAnsi="Courier New" w:cs="Courier New"/>
-          <w:color w:val="C77DBB"/>
-          <w:sz w:val="20"/>
-          <w:szCs w:val="20"/>
-        </w:rPr>
-        <w:t>android</w:t>
-      </w:r>
-      <w:r>
-        <w:rPr>
-          <w:rFonts w:ascii="Courier New" w:eastAsia="Times New Roman" w:hAnsi="Courier New" w:cs="Courier New"/>
-          <w:color w:val="BCBEC4"/>
-          <w:sz w:val="20"/>
-          <w:szCs w:val="20"/>
-        </w:rPr>
-        <w:t>:layout_width</w:t>
-      </w:r>
-      <w:proofErr w:type="spellEnd"/>
-      <w:r>
-        <w:rPr>
-          <w:rFonts w:ascii="Courier New" w:eastAsia="Times New Roman" w:hAnsi="Courier New" w:cs="Courier New"/>
-          <w:color w:val="6AAB73"/>
-          <w:sz w:val="20"/>
-          <w:szCs w:val="20"/>
-        </w:rPr>
-        <w:t>="</w:t>
-      </w:r>
-      <w:proofErr w:type="spellStart"/>
-      <w:r>
-        <w:rPr>
-          <w:rFonts w:ascii="Courier New" w:eastAsia="Times New Roman" w:hAnsi="Courier New" w:cs="Courier New"/>
-          <w:color w:val="6AAB73"/>
-          <w:sz w:val="20"/>
-          <w:szCs w:val="20"/>
-        </w:rPr>
-        <w:t>match_parent</w:t>
-      </w:r>
-      <w:proofErr w:type="spellEnd"/>
-      <w:r>
-        <w:rPr>
-          <w:rFonts w:ascii="Courier New" w:eastAsia="Times New Roman" w:hAnsi="Courier New" w:cs="Courier New"/>
-          <w:color w:val="6AAB73"/>
-          <w:sz w:val="20"/>
-          <w:szCs w:val="20"/>
-        </w:rPr>
-        <w:t>"</w:t>
-      </w:r>
-      <w:r>
-        <w:rPr>
-          <w:rFonts w:ascii="Courier New" w:eastAsia="Times New Roman" w:hAnsi="Courier New" w:cs="Courier New"/>
-          <w:color w:val="6AAB73"/>
-          <w:sz w:val="20"/>
-          <w:szCs w:val="20"/>
-        </w:rPr>
-        <w:br/>
-        <w:t xml:space="preserve">    </w:t>
-      </w:r>
-      <w:proofErr w:type="spellStart"/>
-      <w:r>
-        <w:rPr>
-          <w:rFonts w:ascii="Courier New" w:eastAsia="Times New Roman" w:hAnsi="Courier New" w:cs="Courier New"/>
-          <w:color w:val="C77DBB"/>
-          <w:sz w:val="20"/>
-          <w:szCs w:val="20"/>
-        </w:rPr>
-        <w:t>android</w:t>
-      </w:r>
-      <w:r>
-        <w:rPr>
-          <w:rFonts w:ascii="Courier New" w:eastAsia="Times New Roman" w:hAnsi="Courier New" w:cs="Courier New"/>
-          <w:color w:val="BCBEC4"/>
-          <w:sz w:val="20"/>
-          <w:szCs w:val="20"/>
-        </w:rPr>
-        <w:t>:layout_height</w:t>
-      </w:r>
-      <w:proofErr w:type="spellEnd"/>
-      <w:r>
-        <w:rPr>
-          <w:rFonts w:ascii="Courier New" w:eastAsia="Times New Roman" w:hAnsi="Courier New" w:cs="Courier New"/>
-          <w:color w:val="6AAB73"/>
-          <w:sz w:val="20"/>
-          <w:szCs w:val="20"/>
-        </w:rPr>
-        <w:t>="</w:t>
-      </w:r>
-      <w:proofErr w:type="spellStart"/>
-      <w:r>
-        <w:rPr>
-          <w:rFonts w:ascii="Courier New" w:eastAsia="Times New Roman" w:hAnsi="Courier New" w:cs="Courier New"/>
-          <w:color w:val="6AAB73"/>
-          <w:sz w:val="20"/>
-          <w:szCs w:val="20"/>
-        </w:rPr>
-        <w:t>match_parent</w:t>
-      </w:r>
-      <w:proofErr w:type="spellEnd"/>
-      <w:r>
-        <w:rPr>
-          <w:rFonts w:ascii="Courier New" w:eastAsia="Times New Roman" w:hAnsi="Courier New" w:cs="Courier New"/>
-          <w:color w:val="6AAB73"/>
-          <w:sz w:val="20"/>
-          <w:szCs w:val="20"/>
-        </w:rPr>
-        <w:t>"</w:t>
-      </w:r>
-      <w:r>
-        <w:rPr>
-          <w:rFonts w:ascii="Courier New" w:eastAsia="Times New Roman" w:hAnsi="Courier New" w:cs="Courier New"/>
-          <w:color w:val="6AAB73"/>
-          <w:sz w:val="20"/>
-          <w:szCs w:val="20"/>
-        </w:rPr>
-        <w:br/>
-        <w:t xml:space="preserve">    </w:t>
-      </w:r>
-      <w:proofErr w:type="spellStart"/>
-      <w:r>
-        <w:rPr>
-          <w:rFonts w:ascii="Courier New" w:eastAsia="Times New Roman" w:hAnsi="Courier New" w:cs="Courier New"/>
-          <w:color w:val="C77DBB"/>
-          <w:sz w:val="20"/>
-          <w:szCs w:val="20"/>
-        </w:rPr>
-        <w:t>tools</w:t>
-      </w:r>
-      <w:r>
-        <w:rPr>
-          <w:rFonts w:ascii="Courier New" w:eastAsia="Times New Roman" w:hAnsi="Courier New" w:cs="Courier New"/>
-          <w:color w:val="BCBEC4"/>
-          <w:sz w:val="20"/>
-          <w:szCs w:val="20"/>
-        </w:rPr>
-        <w:t>:context</w:t>
-      </w:r>
-      <w:proofErr w:type="spellEnd"/>
-      <w:r>
-        <w:rPr>
-          <w:rFonts w:ascii="Courier New" w:eastAsia="Times New Roman" w:hAnsi="Courier New" w:cs="Courier New"/>
-          <w:color w:val="6AAB73"/>
-          <w:sz w:val="20"/>
-          <w:szCs w:val="20"/>
-        </w:rPr>
-        <w:t>=".</w:t>
-      </w:r>
-      <w:proofErr w:type="spellStart"/>
-      <w:r>
-        <w:rPr>
-          <w:rFonts w:ascii="Courier New" w:eastAsia="Times New Roman" w:hAnsi="Courier New" w:cs="Courier New"/>
-          <w:color w:val="6AAB73"/>
-          <w:sz w:val="20"/>
-          <w:szCs w:val="20"/>
-        </w:rPr>
-        <w:t>MainActivity</w:t>
-      </w:r>
-      <w:proofErr w:type="spellEnd"/>
-      <w:r>
-        <w:rPr>
-          <w:rFonts w:ascii="Courier New" w:eastAsia="Times New Roman" w:hAnsi="Courier New" w:cs="Courier New"/>
-          <w:color w:val="6AAB73"/>
-          <w:sz w:val="20"/>
-          <w:szCs w:val="20"/>
-        </w:rPr>
-        <w:t>"</w:t>
-      </w:r>
-      <w:r>
-        <w:rPr>
-          <w:rFonts w:ascii="Courier New" w:eastAsia="Times New Roman" w:hAnsi="Courier New" w:cs="Courier New"/>
-          <w:color w:val="D5B778"/>
-          <w:sz w:val="20"/>
-          <w:szCs w:val="20"/>
-        </w:rPr>
-        <w:t>&gt;</w:t>
-      </w:r>
-      <w:r>
-        <w:rPr>
-          <w:rFonts w:ascii="Courier New" w:eastAsia="Times New Roman" w:hAnsi="Courier New" w:cs="Courier New"/>
-          <w:color w:val="D5B778"/>
-          <w:sz w:val="20"/>
-          <w:szCs w:val="20"/>
-        </w:rPr>
-        <w:br/>
-      </w:r>
-      <w:r>
-        <w:rPr>
-          <w:rFonts w:ascii="Courier New" w:eastAsia="Times New Roman" w:hAnsi="Courier New" w:cs="Courier New"/>
-          <w:color w:val="D5B778"/>
-          <w:sz w:val="20"/>
-          <w:szCs w:val="20"/>
-        </w:rPr>
-        <w:br/>
-        <w:t xml:space="preserve">    &lt;</w:t>
-      </w:r>
-      <w:proofErr w:type="spellStart"/>
-      <w:r>
-        <w:rPr>
-          <w:rFonts w:ascii="Courier New" w:eastAsia="Times New Roman" w:hAnsi="Courier New" w:cs="Courier New"/>
-          <w:color w:val="D5B778"/>
-          <w:sz w:val="20"/>
-          <w:szCs w:val="20"/>
-        </w:rPr>
-        <w:t>TextView</w:t>
-      </w:r>
-      <w:proofErr w:type="spellEnd"/>
-      <w:r>
-        <w:rPr>
-          <w:rFonts w:ascii="Courier New" w:eastAsia="Times New Roman" w:hAnsi="Courier New" w:cs="Courier New"/>
-          <w:color w:val="D5B778"/>
-          <w:sz w:val="20"/>
-          <w:szCs w:val="20"/>
-        </w:rPr>
-        <w:br/>
-        <w:t xml:space="preserve">        </w:t>
-      </w:r>
-      <w:proofErr w:type="spellStart"/>
-      <w:r>
-        <w:rPr>
-          <w:rFonts w:ascii="Courier New" w:eastAsia="Times New Roman" w:hAnsi="Courier New" w:cs="Courier New"/>
-          <w:color w:val="C77DBB"/>
-          <w:sz w:val="20"/>
-          <w:szCs w:val="20"/>
-        </w:rPr>
-        <w:t>android</w:t>
-      </w:r>
-      <w:r>
-        <w:rPr>
-          <w:rFonts w:ascii="Courier New" w:eastAsia="Times New Roman" w:hAnsi="Courier New" w:cs="Courier New"/>
-          <w:color w:val="BCBEC4"/>
-          <w:sz w:val="20"/>
-          <w:szCs w:val="20"/>
-        </w:rPr>
-        <w:t>:layout_width</w:t>
-      </w:r>
-      <w:proofErr w:type="spellEnd"/>
-      <w:r>
-        <w:rPr>
-          <w:rFonts w:ascii="Courier New" w:eastAsia="Times New Roman" w:hAnsi="Courier New" w:cs="Courier New"/>
-          <w:color w:val="6AAB73"/>
-          <w:sz w:val="20"/>
-          <w:szCs w:val="20"/>
-        </w:rPr>
-        <w:t>="</w:t>
-      </w:r>
-      <w:proofErr w:type="spellStart"/>
-      <w:r>
-        <w:rPr>
-          <w:rFonts w:ascii="Courier New" w:eastAsia="Times New Roman" w:hAnsi="Courier New" w:cs="Courier New"/>
-          <w:color w:val="6AAB73"/>
-          <w:sz w:val="20"/>
-          <w:szCs w:val="20"/>
-        </w:rPr>
-        <w:t>wrap_content</w:t>
-      </w:r>
-      <w:proofErr w:type="spellEnd"/>
-      <w:r>
-        <w:rPr>
-          <w:rFonts w:ascii="Courier New" w:eastAsia="Times New Roman" w:hAnsi="Courier New" w:cs="Courier New"/>
-          <w:color w:val="6AAB73"/>
-          <w:sz w:val="20"/>
-          <w:szCs w:val="20"/>
-        </w:rPr>
-        <w:t>"</w:t>
-      </w:r>
-      <w:r>
-        <w:rPr>
-          <w:rFonts w:ascii="Courier New" w:eastAsia="Times New Roman" w:hAnsi="Courier New" w:cs="Courier New"/>
-          <w:color w:val="6AAB73"/>
-          <w:sz w:val="20"/>
-          <w:szCs w:val="20"/>
-        </w:rPr>
-        <w:br/>
-        <w:t xml:space="preserve">        </w:t>
-      </w:r>
-      <w:proofErr w:type="spellStart"/>
-      <w:r>
-        <w:rPr>
-          <w:rFonts w:ascii="Courier New" w:eastAsia="Times New Roman" w:hAnsi="Courier New" w:cs="Courier New"/>
-          <w:color w:val="C77DBB"/>
-          <w:sz w:val="20"/>
-          <w:szCs w:val="20"/>
-        </w:rPr>
-        <w:t>android</w:t>
-      </w:r>
-      <w:r>
-        <w:rPr>
-          <w:rFonts w:ascii="Courier New" w:eastAsia="Times New Roman" w:hAnsi="Courier New" w:cs="Courier New"/>
-          <w:color w:val="BCBEC4"/>
-          <w:sz w:val="20"/>
-          <w:szCs w:val="20"/>
-        </w:rPr>
-        <w:t>:layout_height</w:t>
-      </w:r>
-      <w:proofErr w:type="spellEnd"/>
-      <w:r>
-        <w:rPr>
-          <w:rFonts w:ascii="Courier New" w:eastAsia="Times New Roman" w:hAnsi="Courier New" w:cs="Courier New"/>
-          <w:color w:val="6AAB73"/>
-          <w:sz w:val="20"/>
-          <w:szCs w:val="20"/>
-        </w:rPr>
-        <w:t>="</w:t>
-      </w:r>
-      <w:proofErr w:type="spellStart"/>
-      <w:r>
-        <w:rPr>
-          <w:rFonts w:ascii="Courier New" w:eastAsia="Times New Roman" w:hAnsi="Courier New" w:cs="Courier New"/>
-          <w:color w:val="6AAB73"/>
-          <w:sz w:val="20"/>
-          <w:szCs w:val="20"/>
-        </w:rPr>
-        <w:t>wrap_content</w:t>
-      </w:r>
-      <w:proofErr w:type="spellEnd"/>
-      <w:r>
-        <w:rPr>
-          <w:rFonts w:ascii="Courier New" w:eastAsia="Times New Roman" w:hAnsi="Courier New" w:cs="Courier New"/>
-          <w:color w:val="6AAB73"/>
-          <w:sz w:val="20"/>
-          <w:szCs w:val="20"/>
-        </w:rPr>
-        <w:t>"</w:t>
-      </w:r>
-      <w:r>
-        <w:rPr>
-          <w:rFonts w:ascii="Courier New" w:eastAsia="Times New Roman" w:hAnsi="Courier New" w:cs="Courier New"/>
-          <w:color w:val="6AAB73"/>
-          <w:sz w:val="20"/>
-          <w:szCs w:val="20"/>
-        </w:rPr>
-        <w:br/>
-        <w:t xml:space="preserve">        </w:t>
-      </w:r>
-      <w:proofErr w:type="spellStart"/>
-      <w:r>
-        <w:rPr>
-          <w:rFonts w:ascii="Courier New" w:eastAsia="Times New Roman" w:hAnsi="Courier New" w:cs="Courier New"/>
-          <w:color w:val="C77DBB"/>
-          <w:sz w:val="20"/>
-          <w:szCs w:val="20"/>
-        </w:rPr>
-        <w:t>android</w:t>
-      </w:r>
-      <w:r>
-        <w:rPr>
-          <w:rFonts w:ascii="Courier New" w:eastAsia="Times New Roman" w:hAnsi="Courier New" w:cs="Courier New"/>
-          <w:color w:val="BCBEC4"/>
-          <w:sz w:val="20"/>
-          <w:szCs w:val="20"/>
-        </w:rPr>
-        <w:t>:text</w:t>
-      </w:r>
-      <w:proofErr w:type="spellEnd"/>
-      <w:r>
-        <w:rPr>
-          <w:rFonts w:ascii="Courier New" w:eastAsia="Times New Roman" w:hAnsi="Courier New" w:cs="Courier New"/>
-          <w:color w:val="6AAB73"/>
-          <w:sz w:val="20"/>
-          <w:szCs w:val="20"/>
-        </w:rPr>
-        <w:t>="Happy Birthday Shoaib Akhter!"</w:t>
-      </w:r>
-      <w:r>
-        <w:rPr>
-          <w:rFonts w:ascii="Courier New" w:eastAsia="Times New Roman" w:hAnsi="Courier New" w:cs="Courier New"/>
-          <w:color w:val="6AAB73"/>
-          <w:sz w:val="20"/>
-          <w:szCs w:val="20"/>
-        </w:rPr>
-        <w:br/>
-        <w:t xml:space="preserve">        </w:t>
-      </w:r>
-      <w:proofErr w:type="spellStart"/>
-      <w:r>
-        <w:rPr>
-          <w:rFonts w:ascii="Courier New" w:eastAsia="Times New Roman" w:hAnsi="Courier New" w:cs="Courier New"/>
-          <w:color w:val="C77DBB"/>
-          <w:sz w:val="20"/>
-          <w:szCs w:val="20"/>
-        </w:rPr>
-        <w:t>app</w:t>
-      </w:r>
-      <w:r>
-        <w:rPr>
-          <w:rFonts w:ascii="Courier New" w:eastAsia="Times New Roman" w:hAnsi="Courier New" w:cs="Courier New"/>
-          <w:color w:val="BCBEC4"/>
-          <w:sz w:val="20"/>
-          <w:szCs w:val="20"/>
-        </w:rPr>
-        <w:t>:layout_constraintBottom_toBottomOf</w:t>
-      </w:r>
-      <w:proofErr w:type="spellEnd"/>
-      <w:r>
-        <w:rPr>
-          <w:rFonts w:ascii="Courier New" w:eastAsia="Times New Roman" w:hAnsi="Courier New" w:cs="Courier New"/>
-          <w:color w:val="6AAB73"/>
-          <w:sz w:val="20"/>
-          <w:szCs w:val="20"/>
-        </w:rPr>
-        <w:t>="parent"</w:t>
-      </w:r>
-      <w:r>
-        <w:rPr>
-          <w:rFonts w:ascii="Courier New" w:eastAsia="Times New Roman" w:hAnsi="Courier New" w:cs="Courier New"/>
-          <w:color w:val="6AAB73"/>
-          <w:sz w:val="20"/>
-          <w:szCs w:val="20"/>
-        </w:rPr>
-        <w:br/>
-        <w:t xml:space="preserve">        </w:t>
-      </w:r>
-      <w:proofErr w:type="spellStart"/>
-      <w:r>
-        <w:rPr>
-          <w:rFonts w:ascii="Courier New" w:eastAsia="Times New Roman" w:hAnsi="Courier New" w:cs="Courier New"/>
-          <w:color w:val="C77DBB"/>
-          <w:sz w:val="20"/>
-          <w:szCs w:val="20"/>
-        </w:rPr>
-        <w:t>app</w:t>
-      </w:r>
-      <w:r>
-        <w:rPr>
-          <w:rFonts w:ascii="Courier New" w:eastAsia="Times New Roman" w:hAnsi="Courier New" w:cs="Courier New"/>
-          <w:color w:val="BCBEC4"/>
-          <w:sz w:val="20"/>
-          <w:szCs w:val="20"/>
-        </w:rPr>
-        <w:t>:layout_constraintEnd_toEndOf</w:t>
-      </w:r>
-      <w:proofErr w:type="spellEnd"/>
-      <w:r>
-        <w:rPr>
-          <w:rFonts w:ascii="Courier New" w:eastAsia="Times New Roman" w:hAnsi="Courier New" w:cs="Courier New"/>
-          <w:color w:val="6AAB73"/>
-          <w:sz w:val="20"/>
-          <w:szCs w:val="20"/>
-        </w:rPr>
-        <w:t>="parent"</w:t>
-      </w:r>
-      <w:r>
-        <w:rPr>
-          <w:rFonts w:ascii="Courier New" w:eastAsia="Times New Roman" w:hAnsi="Courier New" w:cs="Courier New"/>
-          <w:color w:val="6AAB73"/>
-          <w:sz w:val="20"/>
-          <w:szCs w:val="20"/>
-        </w:rPr>
-        <w:br/>
-        <w:t xml:space="preserve">        </w:t>
-      </w:r>
-      <w:proofErr w:type="spellStart"/>
-      <w:r>
-        <w:rPr>
-          <w:rFonts w:ascii="Courier New" w:eastAsia="Times New Roman" w:hAnsi="Courier New" w:cs="Courier New"/>
-          <w:color w:val="C77DBB"/>
-          <w:sz w:val="20"/>
-          <w:szCs w:val="20"/>
-        </w:rPr>
-        <w:t>app</w:t>
-      </w:r>
-      <w:r>
-        <w:rPr>
-          <w:rFonts w:ascii="Courier New" w:eastAsia="Times New Roman" w:hAnsi="Courier New" w:cs="Courier New"/>
-          <w:color w:val="BCBEC4"/>
-          <w:sz w:val="20"/>
-          <w:szCs w:val="20"/>
-        </w:rPr>
-        <w:t>:layout_constraintStart_toStartOf</w:t>
-      </w:r>
-      <w:proofErr w:type="spellEnd"/>
-      <w:r>
-        <w:rPr>
-          <w:rFonts w:ascii="Courier New" w:eastAsia="Times New Roman" w:hAnsi="Courier New" w:cs="Courier New"/>
-          <w:color w:val="6AAB73"/>
-          <w:sz w:val="20"/>
-          <w:szCs w:val="20"/>
-        </w:rPr>
-        <w:t>="parent"</w:t>
-      </w:r>
-      <w:r>
-        <w:rPr>
-          <w:rFonts w:ascii="Courier New" w:eastAsia="Times New Roman" w:hAnsi="Courier New" w:cs="Courier New"/>
-          <w:color w:val="6AAB73"/>
-          <w:sz w:val="20"/>
-          <w:szCs w:val="20"/>
-        </w:rPr>
-        <w:br/>
-        <w:t xml:space="preserve">        </w:t>
-      </w:r>
-      <w:proofErr w:type="spellStart"/>
-      <w:r>
-        <w:rPr>
-          <w:rFonts w:ascii="Courier New" w:eastAsia="Times New Roman" w:hAnsi="Courier New" w:cs="Courier New"/>
-          <w:color w:val="C77DBB"/>
-          <w:sz w:val="20"/>
-          <w:szCs w:val="20"/>
-        </w:rPr>
-        <w:t>app</w:t>
-      </w:r>
-      <w:r>
-        <w:rPr>
-          <w:rFonts w:ascii="Courier New" w:eastAsia="Times New Roman" w:hAnsi="Courier New" w:cs="Courier New"/>
-          <w:color w:val="BCBEC4"/>
-          <w:sz w:val="20"/>
-          <w:szCs w:val="20"/>
-        </w:rPr>
-        <w:t>:layout_constraintTop_toTopOf</w:t>
-      </w:r>
-      <w:proofErr w:type="spellEnd"/>
-      <w:r>
-        <w:rPr>
-          <w:rFonts w:ascii="Courier New" w:eastAsia="Times New Roman" w:hAnsi="Courier New" w:cs="Courier New"/>
-          <w:color w:val="6AAB73"/>
-          <w:sz w:val="20"/>
-          <w:szCs w:val="20"/>
-        </w:rPr>
-        <w:t>="parent"</w:t>
-      </w:r>
-      <w:r>
-        <w:rPr>
-          <w:rFonts w:ascii="Courier New" w:eastAsia="Times New Roman" w:hAnsi="Courier New" w:cs="Courier New"/>
-          <w:color w:val="6AAB73"/>
-          <w:sz w:val="20"/>
-          <w:szCs w:val="20"/>
-        </w:rPr>
-        <w:br/>
-        <w:t xml:space="preserve">        </w:t>
-      </w:r>
-      <w:proofErr w:type="spellStart"/>
-      <w:r>
-        <w:rPr>
-          <w:rFonts w:ascii="Courier New" w:eastAsia="Times New Roman" w:hAnsi="Courier New" w:cs="Courier New"/>
-          <w:color w:val="C77DBB"/>
-          <w:sz w:val="20"/>
-          <w:szCs w:val="20"/>
-        </w:rPr>
-        <w:t>app</w:t>
-      </w:r>
-      <w:r>
-        <w:rPr>
-          <w:rFonts w:ascii="Courier New" w:eastAsia="Times New Roman" w:hAnsi="Courier New" w:cs="Courier New"/>
-          <w:color w:val="BCBEC4"/>
-          <w:sz w:val="20"/>
-          <w:szCs w:val="20"/>
-        </w:rPr>
-        <w:t>:layout_constraintVertical_bias</w:t>
-      </w:r>
-      <w:proofErr w:type="spellEnd"/>
-      <w:r>
-        <w:rPr>
-          <w:rFonts w:ascii="Courier New" w:eastAsia="Times New Roman" w:hAnsi="Courier New" w:cs="Courier New"/>
-          <w:color w:val="6AAB73"/>
-          <w:sz w:val="20"/>
-          <w:szCs w:val="20"/>
-        </w:rPr>
-        <w:t xml:space="preserve">="0.345" </w:t>
-      </w:r>
-      <w:r>
-        <w:rPr>
-          <w:rFonts w:ascii="Courier New" w:eastAsia="Times New Roman" w:hAnsi="Courier New" w:cs="Courier New"/>
-          <w:color w:val="D5B778"/>
-          <w:sz w:val="20"/>
-          <w:szCs w:val="20"/>
-        </w:rPr>
-        <w:t>/&gt;</w:t>
-      </w:r>
-      <w:r>
-        <w:rPr>
-          <w:rFonts w:ascii="Courier New" w:eastAsia="Times New Roman" w:hAnsi="Courier New" w:cs="Courier New"/>
-          <w:color w:val="D5B778"/>
-          <w:sz w:val="20"/>
-          <w:szCs w:val="20"/>
-        </w:rPr>
-        <w:br/>
-      </w:r>
-      <w:r>
-        <w:rPr>
-          <w:rFonts w:ascii="Courier New" w:eastAsia="Times New Roman" w:hAnsi="Courier New" w:cs="Courier New"/>
-          <w:color w:val="D5B778"/>
-          <w:sz w:val="20"/>
-          <w:szCs w:val="20"/>
-        </w:rPr>
-        <w:br/>
-        <w:t xml:space="preserve">    &lt;</w:t>
-      </w:r>
-      <w:proofErr w:type="spellStart"/>
-      <w:r>
-        <w:rPr>
-          <w:rFonts w:ascii="Courier New" w:eastAsia="Times New Roman" w:hAnsi="Courier New" w:cs="Courier New"/>
-          <w:color w:val="D5B778"/>
-          <w:sz w:val="20"/>
-          <w:szCs w:val="20"/>
-        </w:rPr>
-        <w:t>ImageView</w:t>
-      </w:r>
-      <w:proofErr w:type="spellEnd"/>
-      <w:r>
-        <w:rPr>
-          <w:rFonts w:ascii="Courier New" w:eastAsia="Times New Roman" w:hAnsi="Courier New" w:cs="Courier New"/>
-          <w:color w:val="D5B778"/>
-          <w:sz w:val="20"/>
-          <w:szCs w:val="20"/>
-        </w:rPr>
-        <w:br/>
-        <w:t xml:space="preserve">        </w:t>
-      </w:r>
-      <w:proofErr w:type="spellStart"/>
-      <w:r>
-        <w:rPr>
-          <w:rFonts w:ascii="Courier New" w:eastAsia="Times New Roman" w:hAnsi="Courier New" w:cs="Courier New"/>
-          <w:color w:val="C77DBB"/>
-          <w:sz w:val="20"/>
-          <w:szCs w:val="20"/>
-        </w:rPr>
-        <w:t>android</w:t>
-      </w:r>
-      <w:r>
-        <w:rPr>
-          <w:rFonts w:ascii="Courier New" w:eastAsia="Times New Roman" w:hAnsi="Courier New" w:cs="Courier New"/>
-          <w:color w:val="BCBEC4"/>
-          <w:sz w:val="20"/>
-          <w:szCs w:val="20"/>
-        </w:rPr>
-        <w:t>:layout_width</w:t>
-      </w:r>
-      <w:proofErr w:type="spellEnd"/>
-      <w:r>
-        <w:rPr>
-          <w:rFonts w:ascii="Courier New" w:eastAsia="Times New Roman" w:hAnsi="Courier New" w:cs="Courier New"/>
-          <w:color w:val="6AAB73"/>
-          <w:sz w:val="20"/>
-          <w:szCs w:val="20"/>
-        </w:rPr>
-        <w:t>="</w:t>
-      </w:r>
-      <w:proofErr w:type="spellStart"/>
-      <w:r>
-        <w:rPr>
-          <w:rFonts w:ascii="Courier New" w:eastAsia="Times New Roman" w:hAnsi="Courier New" w:cs="Courier New"/>
-          <w:color w:val="6AAB73"/>
-          <w:sz w:val="20"/>
-          <w:szCs w:val="20"/>
-        </w:rPr>
-        <w:t>match_parent</w:t>
-      </w:r>
-      <w:proofErr w:type="spellEnd"/>
-      <w:r>
-        <w:rPr>
-          <w:rFonts w:ascii="Courier New" w:eastAsia="Times New Roman" w:hAnsi="Courier New" w:cs="Courier New"/>
-          <w:color w:val="6AAB73"/>
-          <w:sz w:val="20"/>
-          <w:szCs w:val="20"/>
-        </w:rPr>
-        <w:t>"</w:t>
-      </w:r>
-      <w:r>
-        <w:rPr>
-          <w:rFonts w:ascii="Courier New" w:eastAsia="Times New Roman" w:hAnsi="Courier New" w:cs="Courier New"/>
-          <w:color w:val="6AAB73"/>
-          <w:sz w:val="20"/>
-          <w:szCs w:val="20"/>
-        </w:rPr>
-        <w:br/>
-        <w:t xml:space="preserve">        </w:t>
-      </w:r>
-      <w:proofErr w:type="spellStart"/>
-      <w:r>
-        <w:rPr>
-          <w:rFonts w:ascii="Courier New" w:eastAsia="Times New Roman" w:hAnsi="Courier New" w:cs="Courier New"/>
-          <w:color w:val="C77DBB"/>
-          <w:sz w:val="20"/>
-          <w:szCs w:val="20"/>
-        </w:rPr>
-        <w:t>android</w:t>
-      </w:r>
-      <w:r>
-        <w:rPr>
-          <w:rFonts w:ascii="Courier New" w:eastAsia="Times New Roman" w:hAnsi="Courier New" w:cs="Courier New"/>
-          <w:color w:val="BCBEC4"/>
-          <w:sz w:val="20"/>
-          <w:szCs w:val="20"/>
-        </w:rPr>
-        <w:t>:layout_height</w:t>
-      </w:r>
-      <w:proofErr w:type="spellEnd"/>
-      <w:r>
-        <w:rPr>
-          <w:rFonts w:ascii="Courier New" w:eastAsia="Times New Roman" w:hAnsi="Courier New" w:cs="Courier New"/>
-          <w:color w:val="6AAB73"/>
-          <w:sz w:val="20"/>
-          <w:szCs w:val="20"/>
-        </w:rPr>
-        <w:t>="</w:t>
-      </w:r>
-      <w:proofErr w:type="spellStart"/>
-      <w:r>
-        <w:rPr>
-          <w:rFonts w:ascii="Courier New" w:eastAsia="Times New Roman" w:hAnsi="Courier New" w:cs="Courier New"/>
-          <w:color w:val="6AAB73"/>
-          <w:sz w:val="20"/>
-          <w:szCs w:val="20"/>
-        </w:rPr>
-        <w:t>wrap_content</w:t>
-      </w:r>
-      <w:proofErr w:type="spellEnd"/>
-      <w:r>
-        <w:rPr>
-          <w:rFonts w:ascii="Courier New" w:eastAsia="Times New Roman" w:hAnsi="Courier New" w:cs="Courier New"/>
-          <w:color w:val="6AAB73"/>
-          <w:sz w:val="20"/>
-          <w:szCs w:val="20"/>
-        </w:rPr>
-        <w:t>"</w:t>
-      </w:r>
-      <w:r>
-        <w:rPr>
-          <w:rFonts w:ascii="Courier New" w:eastAsia="Times New Roman" w:hAnsi="Courier New" w:cs="Courier New"/>
-          <w:color w:val="6AAB73"/>
-          <w:sz w:val="20"/>
-          <w:szCs w:val="20"/>
-        </w:rPr>
-        <w:br/>
-        <w:t xml:space="preserve">        </w:t>
-      </w:r>
-      <w:proofErr w:type="spellStart"/>
-      <w:r>
-        <w:rPr>
-          <w:rFonts w:ascii="Courier New" w:eastAsia="Times New Roman" w:hAnsi="Courier New" w:cs="Courier New"/>
-          <w:color w:val="C77DBB"/>
-          <w:sz w:val="20"/>
-          <w:szCs w:val="20"/>
-        </w:rPr>
-        <w:t>android</w:t>
-      </w:r>
-      <w:r>
-        <w:rPr>
-          <w:rFonts w:ascii="Courier New" w:eastAsia="Times New Roman" w:hAnsi="Courier New" w:cs="Courier New"/>
-          <w:color w:val="BCBEC4"/>
-          <w:sz w:val="20"/>
-          <w:szCs w:val="20"/>
-        </w:rPr>
-        <w:t>:src</w:t>
-      </w:r>
-      <w:proofErr w:type="spellEnd"/>
-      <w:r>
-        <w:rPr>
-          <w:rFonts w:ascii="Courier New" w:eastAsia="Times New Roman" w:hAnsi="Courier New" w:cs="Courier New"/>
-          <w:color w:val="6AAB73"/>
-          <w:sz w:val="20"/>
-          <w:szCs w:val="20"/>
-        </w:rPr>
-        <w:t>="@drawable</w:t>
-      </w:r>
-      <w:r>
-        <w:rPr>
-          <w:rFonts w:ascii="Courier New" w:eastAsia="Times New Roman" w:hAnsi="Courier New" w:cs="Courier New"/>
-          <w:color w:val="6AAB73"/>
-          <w:sz w:val="20"/>
-          <w:szCs w:val="20"/>
-        </w:rPr>
-        <w:t>/</w:t>
-      </w:r>
-      <w:proofErr w:type="spellStart"/>
-      <w:r>
-        <w:rPr>
-          <w:rFonts w:ascii="Courier New" w:eastAsia="Times New Roman" w:hAnsi="Courier New" w:cs="Courier New"/>
-          <w:color w:val="6AAB73"/>
-          <w:sz w:val="20"/>
-          <w:szCs w:val="20"/>
-        </w:rPr>
-        <w:t>my_image</w:t>
-      </w:r>
-      <w:proofErr w:type="spellEnd"/>
-      <w:r>
-        <w:rPr>
-          <w:rFonts w:ascii="Courier New" w:eastAsia="Times New Roman" w:hAnsi="Courier New" w:cs="Courier New"/>
-          <w:color w:val="6AAB73"/>
-          <w:sz w:val="20"/>
-          <w:szCs w:val="20"/>
-        </w:rPr>
-        <w:t>"</w:t>
-      </w:r>
-      <w:r>
-        <w:rPr>
-          <w:rFonts w:ascii="Courier New" w:eastAsia="Times New Roman" w:hAnsi="Courier New" w:cs="Courier New"/>
-          <w:color w:val="6AAB73"/>
-          <w:sz w:val="20"/>
-          <w:szCs w:val="20"/>
-        </w:rPr>
-        <w:br/>
-        <w:t xml:space="preserve">        </w:t>
-      </w:r>
-      <w:proofErr w:type="spellStart"/>
-      <w:r>
-        <w:rPr>
-          <w:rFonts w:ascii="Courier New" w:eastAsia="Times New Roman" w:hAnsi="Courier New" w:cs="Courier New"/>
-          <w:color w:val="C77DBB"/>
-          <w:sz w:val="20"/>
-          <w:szCs w:val="20"/>
-        </w:rPr>
-        <w:t>tools</w:t>
-      </w:r>
-      <w:r>
-        <w:rPr>
-          <w:rFonts w:ascii="Courier New" w:eastAsia="Times New Roman" w:hAnsi="Courier New" w:cs="Courier New"/>
-          <w:color w:val="BCBEC4"/>
-          <w:sz w:val="20"/>
-          <w:szCs w:val="20"/>
-        </w:rPr>
-        <w:t>:layout_editor_absoluteX</w:t>
-      </w:r>
-      <w:proofErr w:type="spellEnd"/>
-      <w:r>
-        <w:rPr>
-          <w:rFonts w:ascii="Courier New" w:eastAsia="Times New Roman" w:hAnsi="Courier New" w:cs="Courier New"/>
-          <w:color w:val="6AAB73"/>
-          <w:sz w:val="20"/>
-          <w:szCs w:val="20"/>
-        </w:rPr>
-        <w:t>="-94dp"</w:t>
-      </w:r>
-      <w:r>
-        <w:rPr>
-          <w:rFonts w:ascii="Courier New" w:eastAsia="Times New Roman" w:hAnsi="Courier New" w:cs="Courier New"/>
-          <w:color w:val="6AAB73"/>
-          <w:sz w:val="20"/>
-          <w:szCs w:val="20"/>
-        </w:rPr>
-        <w:br/>
-        <w:t xml:space="preserve">        </w:t>
-      </w:r>
-      <w:proofErr w:type="spellStart"/>
-      <w:r>
-        <w:rPr>
-          <w:rFonts w:ascii="Courier New" w:eastAsia="Times New Roman" w:hAnsi="Courier New" w:cs="Courier New"/>
-          <w:color w:val="C77DBB"/>
-          <w:sz w:val="20"/>
-          <w:szCs w:val="20"/>
-        </w:rPr>
-        <w:t>tools</w:t>
-      </w:r>
-      <w:r>
-        <w:rPr>
-          <w:rFonts w:ascii="Courier New" w:eastAsia="Times New Roman" w:hAnsi="Courier New" w:cs="Courier New"/>
-          <w:color w:val="BCBEC4"/>
-          <w:sz w:val="20"/>
-          <w:szCs w:val="20"/>
-        </w:rPr>
-        <w:t>:layout_editor_absoluteY</w:t>
-      </w:r>
-      <w:proofErr w:type="spellEnd"/>
-      <w:r>
-        <w:rPr>
-          <w:rFonts w:ascii="Courier New" w:eastAsia="Times New Roman" w:hAnsi="Courier New" w:cs="Courier New"/>
-          <w:color w:val="6AAB73"/>
-          <w:sz w:val="20"/>
-          <w:szCs w:val="20"/>
-        </w:rPr>
-        <w:t xml:space="preserve">="330dp" </w:t>
-      </w:r>
-      <w:r>
-        <w:rPr>
-          <w:rFonts w:ascii="Courier New" w:eastAsia="Times New Roman" w:hAnsi="Courier New" w:cs="Courier New"/>
-          <w:color w:val="BCBEC4"/>
-          <w:sz w:val="20"/>
-          <w:szCs w:val="20"/>
-        </w:rPr>
-        <w:t>  /&gt;</w:t>
-      </w:r>
-      <w:r>
-        <w:rPr>
-          <w:rFonts w:ascii="Courier New" w:eastAsia="Times New Roman" w:hAnsi="Courier New" w:cs="Courier New"/>
-          <w:color w:val="BCBEC4"/>
-          <w:sz w:val="20"/>
-          <w:szCs w:val="20"/>
-        </w:rPr>
-        <w:br/>
-      </w:r>
-      <w:r>
-        <w:rPr>
-          <w:rFonts w:ascii="Courier New" w:eastAsia="Times New Roman" w:hAnsi="Courier New" w:cs="Courier New"/>
-          <w:color w:val="BCBEC4"/>
-          <w:sz w:val="20"/>
-          <w:szCs w:val="20"/>
-        </w:rPr>
-        <w:br/>
-      </w:r>
-      <w:r>
-        <w:rPr>
-          <w:rFonts w:ascii="Courier New" w:eastAsia="Times New Roman" w:hAnsi="Courier New" w:cs="Courier New"/>
-          <w:color w:val="BCBEC4"/>
-          <w:sz w:val="20"/>
-          <w:szCs w:val="20"/>
-        </w:rPr>
-        <w:br/>
-      </w:r>
-      <w:r>
-        <w:rPr>
-          <w:rFonts w:ascii="Courier New" w:eastAsia="Times New Roman" w:hAnsi="Courier New" w:cs="Courier New"/>
-          <w:color w:val="D5B778"/>
-          <w:sz w:val="20"/>
-          <w:szCs w:val="20"/>
-        </w:rPr>
-        <w:t>&lt;/</w:t>
-      </w:r>
-      <w:proofErr w:type="spellStart"/>
-      <w:r>
-        <w:rPr>
-          <w:rFonts w:ascii="Courier New" w:eastAsia="Times New Roman" w:hAnsi="Courier New" w:cs="Courier New"/>
-          <w:color w:val="D5B778"/>
-          <w:sz w:val="20"/>
-          <w:szCs w:val="20"/>
-        </w:rPr>
-        <w:t>androidx.constraintlayout.widget.ConstraintLayout</w:t>
-      </w:r>
-      <w:proofErr w:type="spellEnd"/>
-      <w:r>
-        <w:rPr>
-          <w:rFonts w:ascii="Courier New" w:eastAsia="Times New Roman" w:hAnsi="Courier New" w:cs="Courier New"/>
-          <w:color w:val="D5B778"/>
-          <w:sz w:val="20"/>
-          <w:szCs w:val="20"/>
-        </w:rPr>
-        <w:t>&gt;</w:t>
-      </w:r>
-    </w:p>
-    <w:p>
-      <w:pPr>
-        <w:tabs>
-          <w:tab w:val="left" w:pos="3662"/>
-        </w:tabs>
-        <w:ind w:left="-450"/>
-      </w:pPr>
-    </w:p>
-    <w:p>
-      <w:pPr>
-        <w:tabs>
-          <w:tab w:val="left" w:pos="3662"/>
-        </w:tabs>
-        <w:ind w:left="-450"/>
-        <w:rPr>
-          <w:b/>
-          <w:bCs/>
-          <w:sz w:val="28"/>
-          <w:szCs w:val="28"/>
-        </w:rPr>
-      </w:pPr>
-    </w:p>
-    <w:p>
-      <w:pPr>
-        <w:tabs>
-          <w:tab w:val="left" w:pos="3662"/>
-        </w:tabs>
-        <w:ind w:left="-450"/>
-        <w:rPr>
-          <w:b/>
-          <w:bCs/>
-          <w:sz w:val="28"/>
-          <w:szCs w:val="28"/>
-        </w:rPr>
-      </w:pPr>
-    </w:p>
-    <w:p>
-      <w:pPr>
-        <w:tabs>
-          <w:tab w:val="left" w:pos="3662"/>
-        </w:tabs>
-        <w:ind w:left="-450"/>
-        <w:rPr>
-          <w:b/>
-          <w:bCs/>
-          <w:sz w:val="28"/>
-          <w:szCs w:val="28"/>
-        </w:rPr>
-      </w:pPr>
-      <w:r>
-        <w:rPr>
-          <w:b/>
-          <w:bCs/>
-          <w:sz w:val="28"/>
-          <w:szCs w:val="28"/>
-        </w:rPr>
-        <w:lastRenderedPageBreak/>
         <w:t>Output:</w:t>
       </w:r>
     </w:p>
@@ -4966,7 +4696,7 @@
           <w:szCs w:val="28"/>
         </w:rPr>
         <w:drawing>
-          <wp:anchor distT="0" distB="0" distL="114300" distR="114300" simplePos="0" relativeHeight="251663360" behindDoc="0" locked="0" layoutInCell="1" allowOverlap="1" wp14:anchorId="38B3C79C" wp14:editId="54C97FAB">
+          <wp:anchor distT="0" distB="0" distL="114300" distR="114300" simplePos="0" relativeHeight="251663360" behindDoc="0" locked="0" layoutInCell="1" allowOverlap="1" wp14:anchorId="38B3C79C" wp14:editId="30A1EA40">
             <wp:simplePos x="0" y="0"/>
             <wp:positionH relativeFrom="column">
               <wp:posOffset>-254000</wp:posOffset>
@@ -4989,7 +4719,7 @@
                     <pic:cNvPicPr/>
                   </pic:nvPicPr>
                   <pic:blipFill>
-                    <a:blip r:embed="rId16">
+                    <a:blip r:embed="rId17">
                       <a:extLst>
                         <a:ext uri="{28A0092B-C50C-407E-A947-70E740481C1C}">
                           <a14:useLocalDpi xmlns:a14="http://schemas.microsoft.com/office/drawing/2010/main" val="0"/>
@@ -5035,49 +4765,20 @@
           <w:szCs w:val="28"/>
         </w:rPr>
       </w:pPr>
-      <w:r>
+    </w:p>
+    <w:p>
+      <w:pPr>
+        <w:tabs>
+          <w:tab w:val="left" w:pos="3662"/>
+        </w:tabs>
+        <w:ind w:left="-450"/>
         <w:rPr>
           <w:b/>
           <w:bCs/>
           <w:sz w:val="28"/>
           <w:szCs w:val="28"/>
         </w:rPr>
-        <w:drawing>
-          <wp:inline distT="0" distB="0" distL="0" distR="0" wp14:anchorId="08A46157" wp14:editId="2536EF98">
-            <wp:extent cx="1739989" cy="2552831"/>
-            <wp:effectExtent l="0" t="0" r="0" b="0"/>
-            <wp:docPr id="713516297" name="Picture 1"/>
-            <wp:cNvGraphicFramePr>
-              <a:graphicFrameLocks xmlns:a="http://schemas.openxmlformats.org/drawingml/2006/main" noChangeAspect="1"/>
-            </wp:cNvGraphicFramePr>
-            <a:graphic xmlns:a="http://schemas.openxmlformats.org/drawingml/2006/main">
-              <a:graphicData uri="http://schemas.openxmlformats.org/drawingml/2006/picture">
-                <pic:pic xmlns:pic="http://schemas.openxmlformats.org/drawingml/2006/picture">
-                  <pic:nvPicPr>
-                    <pic:cNvPr id="713516297" name=""/>
-                    <pic:cNvPicPr/>
-                  </pic:nvPicPr>
-                  <pic:blipFill>
-                    <a:blip r:embed="rId17"/>
-                    <a:stretch>
-                      <a:fillRect/>
-                    </a:stretch>
-                  </pic:blipFill>
-                  <pic:spPr>
-                    <a:xfrm>
-                      <a:off x="0" y="0"/>
-                      <a:ext cx="1739989" cy="2552831"/>
-                    </a:xfrm>
-                    <a:prstGeom prst="rect">
-                      <a:avLst/>
-                    </a:prstGeom>
-                  </pic:spPr>
-                </pic:pic>
-              </a:graphicData>
-            </a:graphic>
-          </wp:inline>
-        </w:drawing>
-      </w:r>
+      </w:pPr>
     </w:p>
     <w:sectPr>
       <w:pgSz w:w="12240" w:h="15840"/>
